--- a/M13 - PraUAS - Filipus Dani.docx
+++ b/M13 - PraUAS - Filipus Dani.docx
@@ -591,223 +591,2278 @@
       </w:r>
     </w:p>
     <w:p>
+      <w:pPr>
+        <w:pStyle w:val="Heading1"/>
+      </w:pPr>
       <w:r>
         <w:lastRenderedPageBreak/>
-        <w:t>Machine Learning:</w:t>
-      </w:r>
-    </w:p>
-    <w:p>
-      <w:pPr>
-        <w:pStyle w:val="NormalWeb"/>
+        <w:t>Desain Sensor</w:t>
+      </w:r>
+      <w:r>
+        <w:br/>
+      </w:r>
+    </w:p>
+    <w:p>
+      <w:pPr>
+        <w:rPr>
+          <w:lang w:val="en-US"/>
+        </w:rPr>
+      </w:pPr>
+      <w:r>
+        <w:rPr>
+          <w:lang w:val="en-US"/>
+        </w:rPr>
+        <w:t>1. Pabrik Smart Farm</w:t>
+      </w:r>
+    </w:p>
+    <w:p>
+      <w:pPr>
+        <w:pStyle w:val="ListParagraph"/>
         <w:numPr>
           <w:ilvl w:val="0"/>
-          <w:numId w:val="9"/>
-        </w:numPr>
-        <w:shd w:val="clear" w:color="auto" w:fill="FFFFFF"/>
-        <w:spacing w:before="0" w:beforeAutospacing="0" w:after="0" w:afterAutospacing="0"/>
-        <w:rPr>
-          <w:rFonts w:ascii="ArialMT" w:hAnsi="ArialMT"/>
-        </w:rPr>
-      </w:pPr>
-      <w:r>
-        <w:rPr>
-          <w:rFonts w:ascii="Calibri" w:hAnsi="Calibri" w:cs="Calibri"/>
-        </w:rPr>
-        <w:t xml:space="preserve">Gunakan Linear Multi Variable Regression </w:t>
-      </w:r>
-    </w:p>
-    <w:p>
-      <w:pPr>
-        <w:pStyle w:val="NormalWeb"/>
+          <w:numId w:val="2"/>
+        </w:numPr>
+        <w:rPr>
+          <w:lang w:val="en-US"/>
+        </w:rPr>
+      </w:pPr>
+      <w:r>
+        <w:rPr>
+          <w:lang w:val="en-US"/>
+        </w:rPr>
+        <w:t>Subsistem susu hewani dan telur</w:t>
+      </w:r>
+    </w:p>
+    <w:p>
+      <w:pPr>
+        <w:pStyle w:val="ListParagraph"/>
+        <w:numPr>
+          <w:ilvl w:val="1"/>
+          <w:numId w:val="2"/>
+        </w:numPr>
+        <w:rPr>
+          <w:lang w:val="en-US"/>
+        </w:rPr>
+      </w:pPr>
+      <w:r>
+        <w:rPr>
+          <w:lang w:val="en-US"/>
+        </w:rPr>
+        <w:t>Sensor Temperature Infrared (-50-380</w:t>
+      </w:r>
+      <w:r>
+        <w:rPr>
+          <w:vertAlign w:val="superscript"/>
+          <w:lang w:val="en-US"/>
+        </w:rPr>
+        <w:t>O</w:t>
+      </w:r>
+      <w:r>
+        <w:rPr>
+          <w:lang w:val="en-US"/>
+        </w:rPr>
+        <w:t>C)</w:t>
+      </w:r>
+    </w:p>
+    <w:p>
+      <w:pPr>
+        <w:pStyle w:val="ListParagraph"/>
+        <w:numPr>
+          <w:ilvl w:val="1"/>
+          <w:numId w:val="2"/>
+        </w:numPr>
+        <w:rPr>
+          <w:lang w:val="en-US"/>
+        </w:rPr>
+      </w:pPr>
+      <w:r>
+        <w:rPr>
+          <w:lang w:val="en-US"/>
+        </w:rPr>
+        <w:t>Sensor Conductivity (0-200 mS/cm)</w:t>
+      </w:r>
+    </w:p>
+    <w:p>
+      <w:pPr>
+        <w:pStyle w:val="ListParagraph"/>
+        <w:numPr>
+          <w:ilvl w:val="1"/>
+          <w:numId w:val="2"/>
+        </w:numPr>
+        <w:rPr>
+          <w:lang w:val="en-US"/>
+        </w:rPr>
+      </w:pPr>
+      <w:r>
+        <w:rPr>
+          <w:lang w:val="en-US"/>
+        </w:rPr>
+        <w:t>Sensor Flow Susu (0-10 L/min)</w:t>
+      </w:r>
+    </w:p>
+    <w:p>
+      <w:pPr>
+        <w:pStyle w:val="ListParagraph"/>
         <w:numPr>
           <w:ilvl w:val="0"/>
-          <w:numId w:val="9"/>
-        </w:numPr>
-        <w:shd w:val="clear" w:color="auto" w:fill="FFFFFF"/>
-        <w:spacing w:before="0" w:beforeAutospacing="0" w:after="0" w:afterAutospacing="0"/>
-        <w:rPr>
-          <w:rFonts w:ascii="ArialMT" w:hAnsi="ArialMT"/>
-        </w:rPr>
-      </w:pPr>
-      <w:r>
-        <w:rPr>
-          <w:rFonts w:ascii="Calibri" w:hAnsi="Calibri" w:cs="Calibri"/>
-        </w:rPr>
-        <w:t xml:space="preserve">Gunakan ML pada setiap tingkatan (Subsistem, Sistem, Gabungan ketiga system) </w:t>
-      </w:r>
-    </w:p>
-    <w:p>
-      <w:pPr>
-        <w:pStyle w:val="NormalWeb"/>
+          <w:numId w:val="2"/>
+        </w:numPr>
+        <w:rPr>
+          <w:lang w:val="en-US"/>
+        </w:rPr>
+      </w:pPr>
+      <w:r>
+        <w:rPr>
+          <w:lang w:val="en-US"/>
+        </w:rPr>
+        <w:t>Subsistem daging merah</w:t>
+      </w:r>
+    </w:p>
+    <w:p>
+      <w:pPr>
+        <w:pStyle w:val="ListParagraph"/>
+        <w:numPr>
+          <w:ilvl w:val="1"/>
+          <w:numId w:val="2"/>
+        </w:numPr>
+        <w:rPr>
+          <w:lang w:val="en-US"/>
+        </w:rPr>
+      </w:pPr>
+      <w:r>
+        <w:rPr>
+          <w:lang w:val="en-US"/>
+        </w:rPr>
+        <w:t>Sensor CO (0-500 ppm)</w:t>
+      </w:r>
+    </w:p>
+    <w:p>
+      <w:pPr>
+        <w:pStyle w:val="ListParagraph"/>
+        <w:numPr>
+          <w:ilvl w:val="1"/>
+          <w:numId w:val="2"/>
+        </w:numPr>
+        <w:rPr>
+          <w:lang w:val="en-US"/>
+        </w:rPr>
+      </w:pPr>
+      <w:r>
+        <w:rPr>
+          <w:lang w:val="en-US"/>
+        </w:rPr>
+        <w:t>Sensor Amonia (0-100 ppm)</w:t>
+      </w:r>
+    </w:p>
+    <w:p>
+      <w:pPr>
+        <w:pStyle w:val="ListParagraph"/>
+        <w:numPr>
+          <w:ilvl w:val="1"/>
+          <w:numId w:val="2"/>
+        </w:numPr>
+        <w:rPr>
+          <w:lang w:val="en-US"/>
+        </w:rPr>
+      </w:pPr>
+      <w:r>
+        <w:rPr>
+          <w:lang w:val="en-US"/>
+        </w:rPr>
+        <w:t>Sensor Pressure (0-500kPa)</w:t>
+      </w:r>
+    </w:p>
+    <w:p>
+      <w:pPr>
+        <w:pStyle w:val="ListParagraph"/>
         <w:numPr>
           <w:ilvl w:val="0"/>
-          <w:numId w:val="9"/>
-        </w:numPr>
-        <w:shd w:val="clear" w:color="auto" w:fill="FFFFFF"/>
-        <w:spacing w:before="0" w:beforeAutospacing="0" w:after="0" w:afterAutospacing="0"/>
-        <w:rPr>
-          <w:rFonts w:ascii="ArialMT" w:hAnsi="ArialMT"/>
-        </w:rPr>
-      </w:pPr>
-      <w:r>
-        <w:rPr>
-          <w:rFonts w:ascii="Calibri" w:hAnsi="Calibri" w:cs="Calibri"/>
-        </w:rPr>
-        <w:t xml:space="preserve">Buat data awal ML untuk setiap sistem dan subsistem yang akan menjadi dasar linier regresi multivariable </w:t>
-      </w:r>
-    </w:p>
-    <w:p>
-      <w:pPr>
-        <w:pStyle w:val="NormalWeb"/>
+          <w:numId w:val="2"/>
+        </w:numPr>
+        <w:rPr>
+          <w:lang w:val="en-US"/>
+        </w:rPr>
+      </w:pPr>
+      <w:r>
+        <w:rPr>
+          <w:lang w:val="en-US"/>
+        </w:rPr>
+        <w:t>Subsistem daging putih</w:t>
+      </w:r>
+    </w:p>
+    <w:p>
+      <w:pPr>
+        <w:pStyle w:val="ListParagraph"/>
+        <w:numPr>
+          <w:ilvl w:val="1"/>
+          <w:numId w:val="2"/>
+        </w:numPr>
+        <w:rPr>
+          <w:lang w:val="en-US"/>
+        </w:rPr>
+      </w:pPr>
+      <w:r>
+        <w:rPr>
+          <w:lang w:val="en-US"/>
+        </w:rPr>
+        <w:t>Sensor O2 (0-25%)</w:t>
+      </w:r>
+    </w:p>
+    <w:p>
+      <w:pPr>
+        <w:pStyle w:val="ListParagraph"/>
+        <w:numPr>
+          <w:ilvl w:val="1"/>
+          <w:numId w:val="2"/>
+        </w:numPr>
+        <w:rPr>
+          <w:lang w:val="en-US"/>
+        </w:rPr>
+      </w:pPr>
+      <w:r>
+        <w:rPr>
+          <w:lang w:val="en-US"/>
+        </w:rPr>
+        <w:t>Sensor CO2 (0-5000 ppm)</w:t>
+      </w:r>
+    </w:p>
+    <w:p>
+      <w:pPr>
+        <w:pStyle w:val="ListParagraph"/>
+        <w:numPr>
+          <w:ilvl w:val="1"/>
+          <w:numId w:val="2"/>
+        </w:numPr>
+        <w:rPr>
+          <w:lang w:val="en-US"/>
+        </w:rPr>
+      </w:pPr>
+      <w:r>
+        <w:rPr>
+          <w:lang w:val="en-US"/>
+        </w:rPr>
+        <w:t>Sensor Water Level (0-10 m)</w:t>
+      </w:r>
+    </w:p>
+    <w:p>
+      <w:pPr>
+        <w:rPr>
+          <w:lang w:val="en-US"/>
+        </w:rPr>
+      </w:pPr>
+    </w:p>
+    <w:p>
+      <w:pPr>
+        <w:rPr>
+          <w:lang w:val="en-US"/>
+        </w:rPr>
+      </w:pPr>
+      <w:r>
+        <w:rPr>
+          <w:lang w:val="en-US"/>
+        </w:rPr>
+        <w:t>2. Pabrik Smart Plantation</w:t>
+      </w:r>
+    </w:p>
+    <w:p>
+      <w:pPr>
+        <w:pStyle w:val="ListParagraph"/>
         <w:numPr>
           <w:ilvl w:val="0"/>
-          <w:numId w:val="9"/>
-        </w:numPr>
-        <w:shd w:val="clear" w:color="auto" w:fill="FFFFFF"/>
-        <w:spacing w:before="0" w:beforeAutospacing="0" w:after="0" w:afterAutospacing="0"/>
-        <w:rPr>
-          <w:rFonts w:ascii="ArialMT" w:hAnsi="ArialMT"/>
-        </w:rPr>
-      </w:pPr>
-      <w:r>
-        <w:rPr>
-          <w:rFonts w:ascii="Calibri" w:hAnsi="Calibri" w:cs="Calibri"/>
-        </w:rPr>
-        <w:t xml:space="preserve">Gunakan relasi yang logis untuk jenis-jenis sensor dalam subsistem. </w:t>
-      </w:r>
-    </w:p>
-    <w:p>
-      <w:pPr>
-        <w:pStyle w:val="NormalWeb"/>
+          <w:numId w:val="3"/>
+        </w:numPr>
+        <w:rPr>
+          <w:lang w:val="en-US"/>
+        </w:rPr>
+      </w:pPr>
+      <w:r>
+        <w:rPr>
+          <w:lang w:val="en-US"/>
+        </w:rPr>
+        <w:t xml:space="preserve">Subsistem </w:t>
+      </w:r>
+      <w:r>
+        <w:rPr>
+          <w:lang w:val="en-US"/>
+        </w:rPr>
+        <w:t>sumber karbohidrat</w:t>
+      </w:r>
+    </w:p>
+    <w:p>
+      <w:pPr>
+        <w:pStyle w:val="ListParagraph"/>
+        <w:numPr>
+          <w:ilvl w:val="1"/>
+          <w:numId w:val="3"/>
+        </w:numPr>
+        <w:rPr>
+          <w:lang w:val="en-US"/>
+        </w:rPr>
+      </w:pPr>
+      <w:r>
+        <w:rPr>
+          <w:lang w:val="en-US"/>
+        </w:rPr>
+        <w:t xml:space="preserve">Sensor </w:t>
+      </w:r>
+      <w:r>
+        <w:rPr>
+          <w:lang w:val="en-US"/>
+        </w:rPr>
+        <w:t>Soil Moisture (0-100%</w:t>
+      </w:r>
+      <w:r>
+        <w:rPr>
+          <w:lang w:val="en-US"/>
+        </w:rPr>
+        <w:t>)</w:t>
+      </w:r>
+    </w:p>
+    <w:p>
+      <w:pPr>
+        <w:pStyle w:val="ListParagraph"/>
+        <w:numPr>
+          <w:ilvl w:val="1"/>
+          <w:numId w:val="3"/>
+        </w:numPr>
+        <w:rPr>
+          <w:lang w:val="en-US"/>
+        </w:rPr>
+      </w:pPr>
+      <w:r>
+        <w:rPr>
+          <w:lang w:val="en-US"/>
+        </w:rPr>
+        <w:t xml:space="preserve">Sensor </w:t>
+      </w:r>
+      <w:r>
+        <w:rPr>
+          <w:lang w:val="en-US"/>
+        </w:rPr>
+        <w:t>pH</w:t>
+      </w:r>
+      <w:r>
+        <w:rPr>
+          <w:lang w:val="en-US"/>
+        </w:rPr>
+        <w:t xml:space="preserve"> (0-</w:t>
+      </w:r>
+      <w:r>
+        <w:rPr>
+          <w:lang w:val="en-US"/>
+        </w:rPr>
+        <w:t>14 unit</w:t>
+      </w:r>
+      <w:r>
+        <w:rPr>
+          <w:lang w:val="en-US"/>
+        </w:rPr>
+        <w:t>)</w:t>
+      </w:r>
+    </w:p>
+    <w:p>
+      <w:pPr>
+        <w:pStyle w:val="ListParagraph"/>
+        <w:numPr>
+          <w:ilvl w:val="1"/>
+          <w:numId w:val="3"/>
+        </w:numPr>
+        <w:rPr>
+          <w:lang w:val="en-US"/>
+        </w:rPr>
+      </w:pPr>
+      <w:r>
+        <w:rPr>
+          <w:lang w:val="en-US"/>
+        </w:rPr>
+        <w:t xml:space="preserve">Sensor </w:t>
+      </w:r>
+      <w:r>
+        <w:rPr>
+          <w:lang w:val="en-US"/>
+        </w:rPr>
+        <w:t>Sunlight</w:t>
+      </w:r>
+      <w:r>
+        <w:rPr>
+          <w:lang w:val="en-US"/>
+        </w:rPr>
+        <w:t xml:space="preserve"> (0</w:t>
+      </w:r>
+      <w:r>
+        <w:rPr>
+          <w:lang w:val="en-US"/>
+        </w:rPr>
+        <w:t>-1000 lux</w:t>
+      </w:r>
+      <w:r>
+        <w:rPr>
+          <w:lang w:val="en-US"/>
+        </w:rPr>
+        <w:t>)</w:t>
+      </w:r>
+    </w:p>
+    <w:p>
+      <w:pPr>
+        <w:pStyle w:val="ListParagraph"/>
         <w:numPr>
           <w:ilvl w:val="0"/>
-          <w:numId w:val="9"/>
-        </w:numPr>
-        <w:shd w:val="clear" w:color="auto" w:fill="FFFFFF"/>
-        <w:spacing w:before="0" w:beforeAutospacing="0" w:after="0" w:afterAutospacing="0"/>
-        <w:rPr>
-          <w:rFonts w:ascii="ArialMT" w:hAnsi="ArialMT"/>
-        </w:rPr>
-      </w:pPr>
-      <w:r>
-        <w:rPr>
-          <w:rFonts w:ascii="Calibri" w:hAnsi="Calibri" w:cs="Calibri"/>
-        </w:rPr>
-        <w:t xml:space="preserve">Tidak boleh ada satu sensorpun yang sama dalam keseluruhan jawaban soal. </w:t>
-      </w:r>
-    </w:p>
-    <w:p>
-      <w:pPr>
-        <w:pStyle w:val="NormalWeb"/>
+          <w:numId w:val="3"/>
+        </w:numPr>
+        <w:rPr>
+          <w:lang w:val="en-US"/>
+        </w:rPr>
+      </w:pPr>
+      <w:r>
+        <w:rPr>
+          <w:lang w:val="en-US"/>
+        </w:rPr>
+        <w:t xml:space="preserve">Subsistem </w:t>
+      </w:r>
+      <w:r>
+        <w:rPr>
+          <w:lang w:val="en-US"/>
+        </w:rPr>
+        <w:t>sayuran</w:t>
+      </w:r>
+    </w:p>
+    <w:p>
+      <w:pPr>
+        <w:pStyle w:val="ListParagraph"/>
+        <w:numPr>
+          <w:ilvl w:val="1"/>
+          <w:numId w:val="3"/>
+        </w:numPr>
+        <w:rPr>
+          <w:lang w:val="en-US"/>
+        </w:rPr>
+      </w:pPr>
+      <w:r>
+        <w:rPr>
+          <w:lang w:val="en-US"/>
+        </w:rPr>
+        <w:t xml:space="preserve">Sensor </w:t>
+      </w:r>
+      <w:r>
+        <w:rPr>
+          <w:lang w:val="en-US"/>
+        </w:rPr>
+        <w:t>Humidity (0-100%)</w:t>
+      </w:r>
+    </w:p>
+    <w:p>
+      <w:pPr>
+        <w:pStyle w:val="ListParagraph"/>
+        <w:numPr>
+          <w:ilvl w:val="1"/>
+          <w:numId w:val="3"/>
+        </w:numPr>
+        <w:rPr>
+          <w:lang w:val="en-US"/>
+        </w:rPr>
+      </w:pPr>
+      <w:r>
+        <w:rPr>
+          <w:lang w:val="en-US"/>
+        </w:rPr>
+        <w:t xml:space="preserve">Sensor </w:t>
+      </w:r>
+      <w:r>
+        <w:rPr>
+          <w:lang w:val="en-US"/>
+        </w:rPr>
+        <w:t>Anemometer</w:t>
+      </w:r>
+      <w:r>
+        <w:rPr>
+          <w:lang w:val="en-US"/>
+        </w:rPr>
+        <w:t xml:space="preserve"> (0-</w:t>
+      </w:r>
+      <w:r>
+        <w:rPr>
+          <w:lang w:val="en-US"/>
+        </w:rPr>
+        <w:t>50 m/s</w:t>
+      </w:r>
+      <w:r>
+        <w:rPr>
+          <w:lang w:val="en-US"/>
+        </w:rPr>
+        <w:t>)</w:t>
+      </w:r>
+    </w:p>
+    <w:p>
+      <w:pPr>
+        <w:pStyle w:val="ListParagraph"/>
+        <w:numPr>
+          <w:ilvl w:val="1"/>
+          <w:numId w:val="3"/>
+        </w:numPr>
+        <w:rPr>
+          <w:lang w:val="en-US"/>
+        </w:rPr>
+      </w:pPr>
+      <w:r>
+        <w:rPr>
+          <w:lang w:val="en-US"/>
+        </w:rPr>
+        <w:t xml:space="preserve">Sensor </w:t>
+      </w:r>
+      <w:r>
+        <w:rPr>
+          <w:lang w:val="en-US"/>
+        </w:rPr>
+        <w:t>UV (0-1000 mW/cm</w:t>
+      </w:r>
+      <w:r>
+        <w:rPr>
+          <w:vertAlign w:val="superscript"/>
+          <w:lang w:val="en-US"/>
+        </w:rPr>
+        <w:t>2</w:t>
+      </w:r>
+      <w:r>
+        <w:rPr>
+          <w:lang w:val="en-US"/>
+        </w:rPr>
+        <w:t>)</w:t>
+      </w:r>
+    </w:p>
+    <w:p>
+      <w:pPr>
+        <w:pStyle w:val="ListParagraph"/>
         <w:numPr>
           <w:ilvl w:val="0"/>
-          <w:numId w:val="9"/>
-        </w:numPr>
-        <w:shd w:val="clear" w:color="auto" w:fill="FFFFFF"/>
-        <w:spacing w:before="0" w:beforeAutospacing="0" w:after="0" w:afterAutospacing="0"/>
-        <w:rPr>
-          <w:rFonts w:ascii="ArialMT" w:hAnsi="ArialMT"/>
-        </w:rPr>
-      </w:pPr>
-      <w:r>
-        <w:rPr>
-          <w:rFonts w:ascii="Calibri" w:hAnsi="Calibri" w:cs="Calibri"/>
-        </w:rPr>
-        <w:t xml:space="preserve">Aktuator adalah nilai dalam bentuk bilangan riil bukan biner. </w:t>
-      </w:r>
-    </w:p>
-    <w:p>
-      <w:pPr>
-        <w:pStyle w:val="NormalWeb"/>
+          <w:numId w:val="3"/>
+        </w:numPr>
+        <w:rPr>
+          <w:lang w:val="en-US"/>
+        </w:rPr>
+      </w:pPr>
+      <w:r>
+        <w:rPr>
+          <w:lang w:val="en-US"/>
+        </w:rPr>
+        <w:t xml:space="preserve">Subsistem </w:t>
+      </w:r>
+      <w:r>
+        <w:rPr>
+          <w:lang w:val="en-US"/>
+        </w:rPr>
+        <w:t>buah-buahan</w:t>
+      </w:r>
+    </w:p>
+    <w:p>
+      <w:pPr>
+        <w:pStyle w:val="ListParagraph"/>
+        <w:numPr>
+          <w:ilvl w:val="1"/>
+          <w:numId w:val="3"/>
+        </w:numPr>
+        <w:rPr>
+          <w:lang w:val="en-US"/>
+        </w:rPr>
+      </w:pPr>
+      <w:r>
+        <w:rPr>
+          <w:lang w:val="en-US"/>
+        </w:rPr>
+        <w:t xml:space="preserve">Sensor </w:t>
+      </w:r>
+      <w:r>
+        <w:rPr>
+          <w:lang w:val="en-US"/>
+        </w:rPr>
+        <w:t>Solar Radiation</w:t>
+      </w:r>
+      <w:r>
+        <w:rPr>
+          <w:lang w:val="en-US"/>
+        </w:rPr>
+        <w:t xml:space="preserve"> (0-</w:t>
+      </w:r>
+      <w:r>
+        <w:rPr>
+          <w:lang w:val="en-US"/>
+        </w:rPr>
+        <w:t>20</w:t>
+      </w:r>
+      <w:r>
+        <w:rPr>
+          <w:lang w:val="en-US"/>
+        </w:rPr>
+        <w:t xml:space="preserve">00 </w:t>
+      </w:r>
+      <w:r>
+        <w:rPr>
+          <w:lang w:val="en-US"/>
+        </w:rPr>
+        <w:t>W/m</w:t>
+      </w:r>
+      <w:r>
+        <w:rPr>
+          <w:vertAlign w:val="superscript"/>
+          <w:lang w:val="en-US"/>
+        </w:rPr>
+        <w:t>2</w:t>
+      </w:r>
+      <w:r>
+        <w:rPr>
+          <w:lang w:val="en-US"/>
+        </w:rPr>
+        <w:t>)</w:t>
+      </w:r>
+    </w:p>
+    <w:p>
+      <w:pPr>
+        <w:pStyle w:val="ListParagraph"/>
+        <w:numPr>
+          <w:ilvl w:val="1"/>
+          <w:numId w:val="3"/>
+        </w:numPr>
+        <w:rPr>
+          <w:lang w:val="en-US"/>
+        </w:rPr>
+      </w:pPr>
+      <w:r>
+        <w:rPr>
+          <w:lang w:val="en-US"/>
+        </w:rPr>
+        <w:t xml:space="preserve">Sensor </w:t>
+      </w:r>
+      <w:r>
+        <w:rPr>
+          <w:lang w:val="en-US"/>
+        </w:rPr>
+        <w:t>Berat Buah</w:t>
+      </w:r>
+      <w:r>
+        <w:rPr>
+          <w:lang w:val="en-US"/>
+        </w:rPr>
+        <w:t xml:space="preserve"> (0-</w:t>
+      </w:r>
+      <w:r>
+        <w:rPr>
+          <w:lang w:val="en-US"/>
+        </w:rPr>
+        <w:t>10 kg</w:t>
+      </w:r>
+      <w:r>
+        <w:rPr>
+          <w:lang w:val="en-US"/>
+        </w:rPr>
+        <w:t>)</w:t>
+      </w:r>
+    </w:p>
+    <w:p>
+      <w:pPr>
+        <w:pStyle w:val="ListParagraph"/>
+        <w:numPr>
+          <w:ilvl w:val="1"/>
+          <w:numId w:val="3"/>
+        </w:numPr>
+        <w:rPr>
+          <w:lang w:val="en-US"/>
+        </w:rPr>
+      </w:pPr>
+      <w:r>
+        <w:rPr>
+          <w:lang w:val="en-US"/>
+        </w:rPr>
+        <w:t xml:space="preserve">Sensor </w:t>
+      </w:r>
+      <w:r>
+        <w:rPr>
+          <w:lang w:val="en-US"/>
+        </w:rPr>
+        <w:t>Color Hue</w:t>
+      </w:r>
+      <w:r>
+        <w:rPr>
+          <w:lang w:val="en-US"/>
+        </w:rPr>
+        <w:t xml:space="preserve"> (0-</w:t>
+      </w:r>
+      <w:r>
+        <w:rPr>
+          <w:lang w:val="en-US"/>
+        </w:rPr>
+        <w:t>360</w:t>
+      </w:r>
+      <w:r>
+        <w:rPr>
+          <w:vertAlign w:val="superscript"/>
+          <w:lang w:val="en-US"/>
+        </w:rPr>
+        <w:t>O</w:t>
+      </w:r>
+      <w:r>
+        <w:rPr>
+          <w:lang w:val="en-US"/>
+        </w:rPr>
+        <w:t>)</w:t>
+      </w:r>
+    </w:p>
+    <w:p>
+      <w:pPr>
+        <w:rPr>
+          <w:lang w:val="en-US"/>
+        </w:rPr>
+      </w:pPr>
+    </w:p>
+    <w:p>
+      <w:pPr>
+        <w:rPr>
+          <w:lang w:val="en-US"/>
+        </w:rPr>
+      </w:pPr>
+      <w:r>
+        <w:rPr>
+          <w:lang w:val="en-US"/>
+        </w:rPr>
+        <w:t>3. Pabrik Smart Restaurant</w:t>
+      </w:r>
+    </w:p>
+    <w:p>
+      <w:pPr>
+        <w:pStyle w:val="ListParagraph"/>
         <w:numPr>
           <w:ilvl w:val="0"/>
-          <w:numId w:val="9"/>
-        </w:numPr>
-        <w:shd w:val="clear" w:color="auto" w:fill="FFFFFF"/>
-        <w:spacing w:before="0" w:beforeAutospacing="0" w:after="0" w:afterAutospacing="0"/>
-        <w:rPr>
-          <w:rFonts w:ascii="ArialMT" w:hAnsi="ArialMT"/>
-        </w:rPr>
-      </w:pPr>
-      <w:r>
-        <w:rPr>
-          <w:rFonts w:ascii="Calibri" w:hAnsi="Calibri" w:cs="Calibri"/>
-        </w:rPr>
-        <w:t xml:space="preserve">Berikan relasi yang logis untuk actuator untuk subsistem tersebut. </w:t>
+          <w:numId w:val="4"/>
+        </w:numPr>
+        <w:rPr>
+          <w:lang w:val="en-US"/>
+        </w:rPr>
+      </w:pPr>
+      <w:r>
+        <w:rPr>
+          <w:lang w:val="en-US"/>
+        </w:rPr>
+        <w:t xml:space="preserve">Subsistem deteksi </w:t>
+      </w:r>
+      <w:r>
+        <w:rPr>
+          <w:lang w:val="en-US"/>
+        </w:rPr>
+        <w:t>musim</w:t>
+      </w:r>
+    </w:p>
+    <w:p>
+      <w:pPr>
+        <w:pStyle w:val="ListParagraph"/>
+        <w:numPr>
+          <w:ilvl w:val="1"/>
+          <w:numId w:val="4"/>
+        </w:numPr>
+        <w:rPr>
+          <w:lang w:val="en-US"/>
+        </w:rPr>
+      </w:pPr>
+      <w:r>
+        <w:rPr>
+          <w:lang w:val="en-US"/>
+        </w:rPr>
+        <w:t>Sensor Barometer (0-200 kPa)</w:t>
+      </w:r>
+    </w:p>
+    <w:p>
+      <w:pPr>
+        <w:pStyle w:val="ListParagraph"/>
+        <w:numPr>
+          <w:ilvl w:val="1"/>
+          <w:numId w:val="4"/>
+        </w:numPr>
+        <w:rPr>
+          <w:lang w:val="en-US"/>
+        </w:rPr>
+      </w:pPr>
+      <w:r>
+        <w:rPr>
+          <w:lang w:val="en-US"/>
+        </w:rPr>
+        <w:t xml:space="preserve">Sensor Wind </w:t>
+      </w:r>
+      <w:r>
+        <w:rPr>
+          <w:lang w:val="en-US"/>
+        </w:rPr>
+        <w:t>V</w:t>
+      </w:r>
+      <w:r>
+        <w:rPr>
+          <w:lang w:val="en-US"/>
+        </w:rPr>
+        <w:t>ane (0-360</w:t>
+      </w:r>
+      <w:r>
+        <w:rPr>
+          <w:vertAlign w:val="superscript"/>
+          <w:lang w:val="en-US"/>
+        </w:rPr>
+        <w:t>O</w:t>
+      </w:r>
+      <w:r>
+        <w:rPr>
+          <w:lang w:val="en-US"/>
+        </w:rPr>
+        <w:t>)</w:t>
+      </w:r>
+    </w:p>
+    <w:p>
+      <w:pPr>
+        <w:pStyle w:val="ListParagraph"/>
+        <w:numPr>
+          <w:ilvl w:val="1"/>
+          <w:numId w:val="4"/>
+        </w:numPr>
+        <w:rPr>
+          <w:lang w:val="en-US"/>
+        </w:rPr>
+      </w:pPr>
+      <w:r>
+        <w:rPr>
+          <w:lang w:val="en-US"/>
+        </w:rPr>
+        <w:t xml:space="preserve">Sensor </w:t>
+      </w:r>
+      <w:r>
+        <w:rPr>
+          <w:lang w:val="en-US"/>
+        </w:rPr>
+        <w:t>Visibility</w:t>
+      </w:r>
+      <w:r>
+        <w:rPr>
+          <w:lang w:val="en-US"/>
+        </w:rPr>
+        <w:t xml:space="preserve"> (0-</w:t>
+      </w:r>
+      <w:r>
+        <w:rPr>
+          <w:lang w:val="en-US"/>
+        </w:rPr>
+        <w:t>1</w:t>
+      </w:r>
+      <w:r>
+        <w:rPr>
+          <w:lang w:val="en-US"/>
+        </w:rPr>
+        <w:t>0</w:t>
+      </w:r>
+      <w:r>
+        <w:rPr>
+          <w:lang w:val="en-US"/>
+        </w:rPr>
+        <w:t xml:space="preserve"> k</w:t>
+      </w:r>
+      <w:r>
+        <w:rPr>
+          <w:lang w:val="en-US"/>
+        </w:rPr>
+        <w:t>m)</w:t>
+      </w:r>
+    </w:p>
+    <w:p>
+      <w:pPr>
+        <w:pStyle w:val="ListParagraph"/>
+        <w:numPr>
+          <w:ilvl w:val="0"/>
+          <w:numId w:val="4"/>
+        </w:numPr>
+        <w:rPr>
+          <w:lang w:val="en-US"/>
+        </w:rPr>
+      </w:pPr>
+      <w:r>
+        <w:rPr>
+          <w:lang w:val="en-US"/>
+        </w:rPr>
+        <w:t>Subsistem deteksi hasil penjualan</w:t>
+      </w:r>
+    </w:p>
+    <w:p>
+      <w:pPr>
+        <w:pStyle w:val="ListParagraph"/>
+        <w:numPr>
+          <w:ilvl w:val="1"/>
+          <w:numId w:val="4"/>
+        </w:numPr>
+        <w:rPr>
+          <w:lang w:val="en-US"/>
+        </w:rPr>
+      </w:pPr>
+      <w:r>
+        <w:rPr>
+          <w:lang w:val="en-US"/>
+        </w:rPr>
+        <w:t xml:space="preserve">Sensor </w:t>
+      </w:r>
+      <w:r>
+        <w:rPr>
+          <w:lang w:val="en-US"/>
+        </w:rPr>
+        <w:t>Inventory Stock (0-100%)</w:t>
+      </w:r>
+    </w:p>
+    <w:p>
+      <w:pPr>
+        <w:pStyle w:val="ListParagraph"/>
+        <w:numPr>
+          <w:ilvl w:val="1"/>
+          <w:numId w:val="4"/>
+        </w:numPr>
+        <w:rPr>
+          <w:lang w:val="en-US"/>
+        </w:rPr>
+      </w:pPr>
+      <w:r>
+        <w:rPr>
+          <w:lang w:val="en-US"/>
+        </w:rPr>
+        <w:t xml:space="preserve">Sensor </w:t>
+      </w:r>
+      <w:r>
+        <w:rPr>
+          <w:lang w:val="en-US"/>
+        </w:rPr>
+        <w:t xml:space="preserve">Selling </w:t>
+      </w:r>
+      <w:r>
+        <w:rPr>
+          <w:lang w:val="en-US"/>
+        </w:rPr>
+        <w:t>R</w:t>
+      </w:r>
+      <w:r>
+        <w:rPr>
+          <w:lang w:val="en-US"/>
+        </w:rPr>
+        <w:t>ate (</w:t>
+      </w:r>
+      <w:r>
+        <w:rPr>
+          <w:lang w:val="en-US"/>
+        </w:rPr>
+        <w:t xml:space="preserve">0-5000 </w:t>
+      </w:r>
+      <w:r>
+        <w:rPr>
+          <w:lang w:val="en-US"/>
+        </w:rPr>
+        <w:t>item/day)</w:t>
+      </w:r>
+    </w:p>
+    <w:p>
+      <w:pPr>
+        <w:pStyle w:val="ListParagraph"/>
+        <w:numPr>
+          <w:ilvl w:val="1"/>
+          <w:numId w:val="4"/>
+        </w:numPr>
+        <w:rPr>
+          <w:lang w:val="en-US"/>
+        </w:rPr>
+      </w:pPr>
+      <w:r>
+        <w:rPr>
+          <w:lang w:val="en-US"/>
+        </w:rPr>
+        <w:t xml:space="preserve">Sensor </w:t>
+      </w:r>
+      <w:r>
+        <w:rPr>
+          <w:lang w:val="en-US"/>
+        </w:rPr>
+        <w:t>Customer Satisfaction (0-10)</w:t>
+      </w:r>
+    </w:p>
+    <w:p>
+      <w:pPr>
+        <w:pStyle w:val="ListParagraph"/>
+        <w:numPr>
+          <w:ilvl w:val="0"/>
+          <w:numId w:val="4"/>
+        </w:numPr>
+        <w:rPr>
+          <w:lang w:val="en-US"/>
+        </w:rPr>
+      </w:pPr>
+      <w:r>
+        <w:rPr>
+          <w:lang w:val="en-US"/>
+        </w:rPr>
+        <w:t>Subsistem deteksi jumlah pengunjung restoran</w:t>
+      </w:r>
+    </w:p>
+    <w:p>
+      <w:pPr>
+        <w:pStyle w:val="ListParagraph"/>
+        <w:numPr>
+          <w:ilvl w:val="1"/>
+          <w:numId w:val="4"/>
+        </w:numPr>
+        <w:rPr>
+          <w:lang w:val="en-US"/>
+        </w:rPr>
+      </w:pPr>
+      <w:r>
+        <w:rPr>
+          <w:lang w:val="en-US"/>
+        </w:rPr>
+        <w:t>Sensor Occupancy (0-100%)</w:t>
+      </w:r>
+    </w:p>
+    <w:p>
+      <w:pPr>
+        <w:pStyle w:val="ListParagraph"/>
+        <w:numPr>
+          <w:ilvl w:val="1"/>
+          <w:numId w:val="4"/>
+        </w:numPr>
+        <w:rPr>
+          <w:lang w:val="en-US"/>
+        </w:rPr>
+      </w:pPr>
+      <w:r>
+        <w:rPr>
+          <w:lang w:val="en-US"/>
+        </w:rPr>
+        <w:t>Sensor Audio (0-90 dB)</w:t>
+      </w:r>
+    </w:p>
+    <w:p>
+      <w:pPr>
+        <w:pStyle w:val="ListParagraph"/>
+        <w:numPr>
+          <w:ilvl w:val="1"/>
+          <w:numId w:val="4"/>
+        </w:numPr>
+        <w:rPr>
+          <w:lang w:val="en-US"/>
+        </w:rPr>
+      </w:pPr>
+      <w:r>
+        <w:rPr>
+          <w:lang w:val="en-US"/>
+        </w:rPr>
+        <w:t>Sensor Sentimen (0-100%)</w:t>
+      </w:r>
+    </w:p>
+    <w:p>
+      <w:pPr>
+        <w:pStyle w:val="Heading1"/>
+        <w:rPr>
+          <w:lang w:val="en-US"/>
+        </w:rPr>
+      </w:pPr>
+      <w:r>
+        <w:rPr>
+          <w:lang w:val="en-US"/>
+        </w:rPr>
+        <w:lastRenderedPageBreak/>
+        <w:t>Desain Aktuator</w:t>
+      </w:r>
+    </w:p>
+    <w:p>
+      <w:pPr>
+        <w:rPr>
+          <w:lang w:val="en-US"/>
+        </w:rPr>
+      </w:pPr>
+    </w:p>
+    <w:p>
+      <w:pPr>
+        <w:rPr>
+          <w:lang w:val="en-US"/>
+        </w:rPr>
+      </w:pPr>
+      <w:r>
+        <w:rPr>
+          <w:lang w:val="en-US"/>
+        </w:rPr>
+        <w:t>1. Pabrik Smart Farm</w:t>
+      </w:r>
+    </w:p>
+    <w:p>
+      <w:pPr>
+        <w:pStyle w:val="ListParagraph"/>
+        <w:numPr>
+          <w:ilvl w:val="0"/>
+          <w:numId w:val="5"/>
+        </w:numPr>
+        <w:rPr>
+          <w:lang w:val="en-US"/>
+        </w:rPr>
+      </w:pPr>
+      <w:r>
+        <w:rPr>
+          <w:lang w:val="en-US"/>
+        </w:rPr>
+        <w:t>Subsistem susu hewani dan telur</w:t>
+      </w:r>
+      <w:r>
+        <w:rPr>
+          <w:lang w:val="en-US"/>
+        </w:rPr>
+        <w:t xml:space="preserve"> </w:t>
+      </w:r>
+      <w:r>
+        <w:rPr>
+          <w:lang w:val="en-US"/>
+        </w:rPr>
+        <w:t>merah</w:t>
+      </w:r>
+    </w:p>
+    <w:p>
+      <w:pPr>
+        <w:pStyle w:val="ListParagraph"/>
+        <w:numPr>
+          <w:ilvl w:val="1"/>
+          <w:numId w:val="5"/>
+        </w:numPr>
+        <w:rPr>
+          <w:lang w:val="en-US"/>
+        </w:rPr>
+      </w:pPr>
+      <w:r>
+        <w:rPr>
+          <w:lang w:val="en-US"/>
+        </w:rPr>
+        <w:t xml:space="preserve">Aktuator </w:t>
+      </w:r>
+      <w:r>
+        <w:rPr>
+          <w:lang w:val="en-US"/>
+        </w:rPr>
+        <w:t>Milking machine (</w:t>
+      </w:r>
+      <w:r>
+        <w:rPr>
+          <w:lang w:val="en-US"/>
+        </w:rPr>
+        <w:t xml:space="preserve">0-100 </w:t>
+      </w:r>
+      <w:r>
+        <w:rPr>
+          <w:lang w:val="en-US"/>
+        </w:rPr>
+        <w:t>mm/s)</w:t>
+      </w:r>
+    </w:p>
+    <w:p>
+      <w:pPr>
+        <w:pStyle w:val="ListParagraph"/>
+        <w:numPr>
+          <w:ilvl w:val="0"/>
+          <w:numId w:val="5"/>
+        </w:numPr>
+        <w:rPr>
+          <w:lang w:val="en-US"/>
+        </w:rPr>
+      </w:pPr>
+      <w:r>
+        <w:rPr>
+          <w:lang w:val="en-US"/>
+        </w:rPr>
+        <w:t>Subsistem daging merah</w:t>
+      </w:r>
+    </w:p>
+    <w:p>
+      <w:pPr>
+        <w:pStyle w:val="ListParagraph"/>
+        <w:numPr>
+          <w:ilvl w:val="1"/>
+          <w:numId w:val="5"/>
+        </w:numPr>
+        <w:rPr>
+          <w:lang w:val="en-US"/>
+        </w:rPr>
+      </w:pPr>
+      <w:r>
+        <w:rPr>
+          <w:lang w:val="en-US"/>
+        </w:rPr>
+        <w:t xml:space="preserve">Aktuator </w:t>
+      </w:r>
+      <w:r>
+        <w:rPr>
+          <w:lang w:val="en-US"/>
+        </w:rPr>
+        <w:t>Slaughter machine (</w:t>
+      </w:r>
+      <w:r>
+        <w:rPr>
+          <w:lang w:val="en-US"/>
+        </w:rPr>
+        <w:t xml:space="preserve">0-200 </w:t>
+      </w:r>
+      <w:r>
+        <w:rPr>
+          <w:lang w:val="en-US"/>
+        </w:rPr>
+        <w:t>rad/s)</w:t>
+      </w:r>
+    </w:p>
+    <w:p>
+      <w:pPr>
+        <w:pStyle w:val="ListParagraph"/>
+        <w:numPr>
+          <w:ilvl w:val="0"/>
+          <w:numId w:val="5"/>
+        </w:numPr>
+        <w:rPr>
+          <w:lang w:val="en-US"/>
+        </w:rPr>
+      </w:pPr>
+      <w:r>
+        <w:rPr>
+          <w:lang w:val="en-US"/>
+        </w:rPr>
+        <w:t>Subsistem daging putih</w:t>
+      </w:r>
+    </w:p>
+    <w:p>
+      <w:pPr>
+        <w:pStyle w:val="ListParagraph"/>
+        <w:numPr>
+          <w:ilvl w:val="1"/>
+          <w:numId w:val="5"/>
+        </w:numPr>
+        <w:rPr>
+          <w:lang w:val="en-US"/>
+        </w:rPr>
+      </w:pPr>
+      <w:r>
+        <w:rPr>
+          <w:lang w:val="en-US"/>
+        </w:rPr>
+        <w:t xml:space="preserve">Aktuator </w:t>
+      </w:r>
+      <w:r>
+        <w:rPr>
+          <w:lang w:val="en-US"/>
+        </w:rPr>
+        <w:t>Feeding machine (</w:t>
+      </w:r>
+      <w:r>
+        <w:rPr>
+          <w:lang w:val="en-US"/>
+        </w:rPr>
+        <w:t xml:space="preserve">0-300 </w:t>
+      </w:r>
+      <w:r>
+        <w:rPr>
+          <w:lang w:val="en-US"/>
+        </w:rPr>
+        <w:t>cm</w:t>
+      </w:r>
+      <w:r>
+        <w:rPr>
+          <w:vertAlign w:val="superscript"/>
+          <w:lang w:val="en-US"/>
+        </w:rPr>
+        <w:t>2</w:t>
+      </w:r>
+      <w:r>
+        <w:rPr>
+          <w:lang w:val="en-US"/>
+        </w:rPr>
+        <w:t>/s)</w:t>
+      </w:r>
+    </w:p>
+    <w:p>
+      <w:pPr>
+        <w:rPr>
+          <w:lang w:val="en-US"/>
+        </w:rPr>
+      </w:pPr>
+      <w:r>
+        <w:rPr>
+          <w:lang w:val="en-US"/>
+        </w:rPr>
+        <w:t>2. Pabrik Smart Plantation</w:t>
+      </w:r>
+    </w:p>
+    <w:p>
+      <w:pPr>
+        <w:pStyle w:val="ListParagraph"/>
+        <w:numPr>
+          <w:ilvl w:val="0"/>
+          <w:numId w:val="5"/>
+        </w:numPr>
+        <w:rPr>
+          <w:lang w:val="en-US"/>
+        </w:rPr>
+      </w:pPr>
+      <w:r>
+        <w:rPr>
+          <w:lang w:val="en-US"/>
+        </w:rPr>
+        <w:t>Subsistem sumber karbohidrat</w:t>
+      </w:r>
+    </w:p>
+    <w:p>
+      <w:pPr>
+        <w:pStyle w:val="ListParagraph"/>
+        <w:numPr>
+          <w:ilvl w:val="1"/>
+          <w:numId w:val="5"/>
+        </w:numPr>
+        <w:rPr>
+          <w:lang w:val="en-US"/>
+        </w:rPr>
+      </w:pPr>
+      <w:r>
+        <w:rPr>
+          <w:lang w:val="en-US"/>
+        </w:rPr>
+        <w:t xml:space="preserve">Aktuator </w:t>
+      </w:r>
+      <w:r>
+        <w:rPr>
+          <w:lang w:val="en-US"/>
+        </w:rPr>
+        <w:t>Output gramasi karbohidrat (0-1000 gr/s)</w:t>
+      </w:r>
+    </w:p>
+    <w:p>
+      <w:pPr>
+        <w:pStyle w:val="ListParagraph"/>
+        <w:numPr>
+          <w:ilvl w:val="0"/>
+          <w:numId w:val="5"/>
+        </w:numPr>
+        <w:rPr>
+          <w:lang w:val="en-US"/>
+        </w:rPr>
+      </w:pPr>
+      <w:r>
+        <w:rPr>
+          <w:lang w:val="en-US"/>
+        </w:rPr>
+        <w:t>Subsistem sayuran</w:t>
+      </w:r>
+    </w:p>
+    <w:p>
+      <w:pPr>
+        <w:pStyle w:val="ListParagraph"/>
+        <w:numPr>
+          <w:ilvl w:val="1"/>
+          <w:numId w:val="5"/>
+        </w:numPr>
+        <w:rPr>
+          <w:lang w:val="en-US"/>
+        </w:rPr>
+      </w:pPr>
+      <w:r>
+        <w:rPr>
+          <w:lang w:val="en-US"/>
+        </w:rPr>
+        <w:t>Aktuator</w:t>
+      </w:r>
+      <w:r>
+        <w:rPr>
+          <w:lang w:val="en-US"/>
+        </w:rPr>
+        <w:t xml:space="preserve"> Sprayer (</w:t>
+      </w:r>
+      <w:r>
+        <w:rPr>
+          <w:lang w:val="en-US"/>
+        </w:rPr>
+        <w:t xml:space="preserve">0-200 </w:t>
+      </w:r>
+      <w:r>
+        <w:rPr>
+          <w:lang w:val="en-US"/>
+        </w:rPr>
+        <w:t>cm</w:t>
+      </w:r>
+      <w:r>
+        <w:rPr>
+          <w:vertAlign w:val="superscript"/>
+          <w:lang w:val="en-US"/>
+        </w:rPr>
+        <w:t>3</w:t>
+      </w:r>
+      <w:r>
+        <w:rPr>
+          <w:lang w:val="en-US"/>
+        </w:rPr>
+        <w:t>/s)</w:t>
+      </w:r>
+    </w:p>
+    <w:p>
+      <w:pPr>
+        <w:pStyle w:val="ListParagraph"/>
+        <w:numPr>
+          <w:ilvl w:val="0"/>
+          <w:numId w:val="5"/>
+        </w:numPr>
+        <w:rPr>
+          <w:lang w:val="en-US"/>
+        </w:rPr>
+      </w:pPr>
+      <w:r>
+        <w:rPr>
+          <w:lang w:val="en-US"/>
+        </w:rPr>
+        <w:t>Subsistem buah-buahan</w:t>
+      </w:r>
+    </w:p>
+    <w:p>
+      <w:pPr>
+        <w:pStyle w:val="ListParagraph"/>
+        <w:numPr>
+          <w:ilvl w:val="1"/>
+          <w:numId w:val="5"/>
+        </w:numPr>
+        <w:rPr>
+          <w:lang w:val="en-US"/>
+        </w:rPr>
+      </w:pPr>
+      <w:r>
+        <w:rPr>
+          <w:lang w:val="en-US"/>
+        </w:rPr>
+        <w:t>Aktuator</w:t>
+      </w:r>
+      <w:r>
+        <w:rPr>
+          <w:lang w:val="en-US"/>
+        </w:rPr>
+        <w:t xml:space="preserve"> Pemberi pupuk (</w:t>
+      </w:r>
+      <w:r>
+        <w:rPr>
+          <w:lang w:val="en-US"/>
+        </w:rPr>
+        <w:t xml:space="preserve">0-5 </w:t>
+      </w:r>
+      <w:r>
+        <w:rPr>
+          <w:lang w:val="en-US"/>
+        </w:rPr>
+        <w:t>kg)</w:t>
+      </w:r>
+    </w:p>
+    <w:p>
+      <w:pPr>
+        <w:rPr>
+          <w:lang w:val="en-US"/>
+        </w:rPr>
+      </w:pPr>
+      <w:r>
+        <w:rPr>
+          <w:lang w:val="en-US"/>
+        </w:rPr>
+        <w:t>3. Pabrik Smart Restaurant</w:t>
+      </w:r>
+    </w:p>
+    <w:p>
+      <w:pPr>
+        <w:pStyle w:val="ListParagraph"/>
+        <w:numPr>
+          <w:ilvl w:val="0"/>
+          <w:numId w:val="5"/>
+        </w:numPr>
+        <w:rPr>
+          <w:lang w:val="en-US"/>
+        </w:rPr>
+      </w:pPr>
+      <w:r>
+        <w:rPr>
+          <w:lang w:val="en-US"/>
+        </w:rPr>
+        <w:t xml:space="preserve">Subsistem deteksi </w:t>
+      </w:r>
+      <w:r>
+        <w:rPr>
+          <w:lang w:val="en-US"/>
+        </w:rPr>
+        <w:t>musim</w:t>
+      </w:r>
+    </w:p>
+    <w:p>
+      <w:pPr>
+        <w:pStyle w:val="ListParagraph"/>
+        <w:numPr>
+          <w:ilvl w:val="1"/>
+          <w:numId w:val="5"/>
+        </w:numPr>
+        <w:rPr>
+          <w:lang w:val="en-US"/>
+        </w:rPr>
+      </w:pPr>
+      <w:r>
+        <w:rPr>
+          <w:lang w:val="en-US"/>
+        </w:rPr>
+        <w:t>Aktuator</w:t>
+      </w:r>
+      <w:r>
+        <w:rPr>
+          <w:lang w:val="en-US"/>
+        </w:rPr>
+        <w:t xml:space="preserve"> </w:t>
+      </w:r>
+      <w:r>
+        <w:rPr>
+          <w:lang w:val="en-US"/>
+        </w:rPr>
+        <w:t xml:space="preserve">AC (16-32 </w:t>
+      </w:r>
+      <w:r>
+        <w:rPr>
+          <w:vertAlign w:val="superscript"/>
+          <w:lang w:val="en-US"/>
+        </w:rPr>
+        <w:t>O</w:t>
+      </w:r>
+      <w:r>
+        <w:rPr>
+          <w:lang w:val="en-US"/>
+        </w:rPr>
+        <w:t>C)</w:t>
+      </w:r>
+    </w:p>
+    <w:p>
+      <w:pPr>
+        <w:pStyle w:val="ListParagraph"/>
+        <w:numPr>
+          <w:ilvl w:val="0"/>
+          <w:numId w:val="5"/>
+        </w:numPr>
+        <w:rPr>
+          <w:lang w:val="en-US"/>
+        </w:rPr>
+      </w:pPr>
+      <w:r>
+        <w:rPr>
+          <w:lang w:val="en-US"/>
+        </w:rPr>
+        <w:t>Subsistem deteksi hasil penjualan</w:t>
+      </w:r>
+    </w:p>
+    <w:p>
+      <w:pPr>
+        <w:pStyle w:val="ListParagraph"/>
+        <w:numPr>
+          <w:ilvl w:val="1"/>
+          <w:numId w:val="5"/>
+        </w:numPr>
+        <w:rPr>
+          <w:lang w:val="en-US"/>
+        </w:rPr>
+      </w:pPr>
+      <w:r>
+        <w:rPr>
+          <w:lang w:val="en-US"/>
+        </w:rPr>
+        <w:t xml:space="preserve">Aktuator </w:t>
+      </w:r>
+      <w:r>
+        <w:rPr>
+          <w:lang w:val="en-US"/>
+        </w:rPr>
+        <w:t>Diskon (0-20%)</w:t>
+      </w:r>
+    </w:p>
+    <w:p>
+      <w:pPr>
+        <w:pStyle w:val="ListParagraph"/>
+        <w:numPr>
+          <w:ilvl w:val="0"/>
+          <w:numId w:val="5"/>
+        </w:numPr>
+        <w:rPr>
+          <w:lang w:val="en-US"/>
+        </w:rPr>
+      </w:pPr>
+      <w:r>
+        <w:rPr>
+          <w:lang w:val="en-US"/>
+        </w:rPr>
+        <w:t>Subsistem deteksi jumlah pengunjung restoran</w:t>
+      </w:r>
+    </w:p>
+    <w:p>
+      <w:pPr>
+        <w:pStyle w:val="ListParagraph"/>
+        <w:numPr>
+          <w:ilvl w:val="1"/>
+          <w:numId w:val="5"/>
+        </w:numPr>
+        <w:rPr>
+          <w:lang w:val="en-US"/>
+        </w:rPr>
+      </w:pPr>
+      <w:r>
+        <w:rPr>
+          <w:lang w:val="en-US"/>
+        </w:rPr>
+        <w:t xml:space="preserve">Aktuator </w:t>
+      </w:r>
+      <w:r>
+        <w:rPr>
+          <w:lang w:val="en-US"/>
+        </w:rPr>
+        <w:t>Petunjuk Jumlah Kursi (0-100)</w:t>
+      </w:r>
+    </w:p>
+    <w:p>
+      <w:pPr>
+        <w:rPr>
+          <w:lang w:val="en-US"/>
+        </w:rPr>
+      </w:pPr>
+    </w:p>
+    <w:p>
+      <w:pPr>
+        <w:rPr>
+          <w:lang w:val="en-US"/>
+        </w:rPr>
+      </w:pPr>
+      <w:r>
+        <w:rPr>
+          <w:lang w:val="en-US"/>
+        </w:rPr>
+        <w:t>Aktuator smart farm</w:t>
+      </w:r>
+      <w:r>
+        <w:rPr>
+          <w:lang w:val="en-US"/>
+        </w:rPr>
+        <w:tab/>
+      </w:r>
+      <w:r>
+        <w:rPr>
+          <w:lang w:val="en-US"/>
+        </w:rPr>
+        <w:tab/>
+        <w:t>: Output produk (0-1000 kg/hari)</w:t>
+      </w:r>
+    </w:p>
+    <w:p>
+      <w:pPr>
+        <w:rPr>
+          <w:lang w:val="en-US"/>
+        </w:rPr>
+      </w:pPr>
+      <w:r>
+        <w:rPr>
+          <w:lang w:val="en-US"/>
+        </w:rPr>
+        <w:t>Aktuator smart plantation</w:t>
+      </w:r>
+      <w:r>
+        <w:rPr>
+          <w:lang w:val="en-US"/>
+        </w:rPr>
+        <w:tab/>
+        <w:t>: Hasil tanam (0-100 ton/bulan)</w:t>
+      </w:r>
+    </w:p>
+    <w:p>
+      <w:pPr>
+        <w:rPr>
+          <w:lang w:val="en-US"/>
+        </w:rPr>
+      </w:pPr>
+      <w:r>
+        <w:rPr>
+          <w:lang w:val="en-US"/>
+        </w:rPr>
+        <w:t>Aktuator Smart Restaurant</w:t>
+      </w:r>
+      <w:r>
+        <w:rPr>
+          <w:lang w:val="en-US"/>
+        </w:rPr>
+        <w:tab/>
+        <w:t>: Proyeksi Keuntungan (-10-200 jt/bulan)</w:t>
+      </w:r>
+    </w:p>
+    <w:p>
+      <w:pPr>
+        <w:rPr>
+          <w:lang w:val="en-US"/>
+        </w:rPr>
+      </w:pPr>
+    </w:p>
+    <w:p>
+      <w:pPr>
+        <w:rPr>
+          <w:lang w:val="en-US"/>
+        </w:rPr>
+      </w:pPr>
+      <w:r>
+        <w:rPr>
+          <w:lang w:val="en-US"/>
+        </w:rPr>
+        <w:t>Aktuator Pabrik</w:t>
+      </w:r>
+      <w:r>
+        <w:rPr>
+          <w:lang w:val="en-US"/>
+        </w:rPr>
+        <w:tab/>
+      </w:r>
+      <w:r>
+        <w:rPr>
+          <w:lang w:val="en-US"/>
+        </w:rPr>
+        <w:tab/>
+        <w:t>: Output nilai pabrik (0-100)</w:t>
+      </w:r>
+    </w:p>
+    <w:p>
+      <w:pPr>
+        <w:rPr>
+          <w:lang w:val="en-US"/>
+        </w:rPr>
+      </w:pPr>
+    </w:p>
+    <w:p>
+      <w:pPr>
+        <w:rPr>
+          <w:lang w:val="en-US"/>
+        </w:rPr>
+      </w:pPr>
+      <w:r>
+        <w:rPr>
+          <w:lang w:val="en-US"/>
+        </w:rPr>
+        <w:br w:type="page"/>
+      </w:r>
+    </w:p>
+    <w:p>
+      <w:pPr>
+        <w:pStyle w:val="Heading1"/>
+        <w:rPr>
+          <w:lang w:val="en-US"/>
+        </w:rPr>
+      </w:pPr>
+      <w:r>
+        <w:rPr>
+          <w:lang w:val="en-US"/>
+        </w:rPr>
+        <w:lastRenderedPageBreak/>
+        <w:t>Sejarah pengerjaan</w:t>
+      </w:r>
+    </w:p>
+    <w:p>
+      <w:pPr>
+        <w:rPr>
+          <w:lang w:val="en-US"/>
+        </w:rPr>
+      </w:pPr>
+    </w:p>
+    <w:p>
+      <w:pPr>
+        <w:rPr>
+          <w:lang w:val="en-US"/>
+        </w:rPr>
+      </w:pPr>
+      <w:r>
+        <w:rPr>
+          <w:lang w:val="en-US"/>
+        </w:rPr>
+        <w:t>Apa saja yang sudah dikerjakan untuk tugas PraUAS sampai dengan saat ini?</w:t>
+      </w:r>
+    </w:p>
+    <w:p>
+      <w:pPr>
+        <w:pStyle w:val="ListParagraph"/>
+        <w:numPr>
+          <w:ilvl w:val="0"/>
+          <w:numId w:val="11"/>
+        </w:numPr>
+        <w:rPr>
+          <w:lang w:val="en-US"/>
+        </w:rPr>
+      </w:pPr>
+      <w:r>
+        <w:rPr>
+          <w:lang w:val="en-US"/>
+        </w:rPr>
+        <w:t>Membuat desain ketiga pabrik dengan masing-masing 3 subsistem dengan masing-masing 3 sensor dan 1 aktuator</w:t>
+      </w:r>
+    </w:p>
+    <w:p>
+      <w:pPr>
+        <w:pStyle w:val="ListParagraph"/>
+        <w:numPr>
+          <w:ilvl w:val="0"/>
+          <w:numId w:val="11"/>
+        </w:numPr>
+        <w:rPr>
+          <w:lang w:val="en-US"/>
+        </w:rPr>
+      </w:pPr>
+      <w:r>
+        <w:rPr>
+          <w:lang w:val="en-US"/>
+        </w:rPr>
+        <w:t>Membuat flow node-RED untuk menghasilkan data masing-masing sensor</w:t>
+      </w:r>
+    </w:p>
+    <w:p>
+      <w:pPr>
+        <w:pStyle w:val="ListParagraph"/>
+        <w:numPr>
+          <w:ilvl w:val="0"/>
+          <w:numId w:val="11"/>
+        </w:numPr>
+        <w:rPr>
+          <w:lang w:val="en-US"/>
+        </w:rPr>
+      </w:pPr>
+      <w:r>
+        <w:rPr>
+          <w:lang w:val="en-US"/>
+        </w:rPr>
+        <w:t>Mengirimkan dan menerima data sensor melalui MQTT</w:t>
+      </w:r>
+    </w:p>
+    <w:p>
+      <w:pPr>
+        <w:pStyle w:val="ListParagraph"/>
+        <w:numPr>
+          <w:ilvl w:val="0"/>
+          <w:numId w:val="11"/>
+        </w:numPr>
+        <w:rPr>
+          <w:lang w:val="en-US"/>
+        </w:rPr>
+      </w:pPr>
+      <w:r>
+        <w:rPr>
+          <w:lang w:val="en-US"/>
+        </w:rPr>
+        <w:t>Membuat aplikasi Django yang dapat menerima data sensor dari MQTT</w:t>
+      </w:r>
+    </w:p>
+    <w:p>
+      <w:pPr>
+        <w:pStyle w:val="ListParagraph"/>
+        <w:numPr>
+          <w:ilvl w:val="0"/>
+          <w:numId w:val="11"/>
+        </w:numPr>
+        <w:rPr>
+          <w:lang w:val="en-US"/>
+        </w:rPr>
+      </w:pPr>
+      <w:r>
+        <w:rPr>
+          <w:lang w:val="en-US"/>
+        </w:rPr>
+        <w:t>Menampilkan data sensor pada webview Django</w:t>
+      </w:r>
+    </w:p>
+    <w:p>
+      <w:pPr>
+        <w:pStyle w:val="ListParagraph"/>
+        <w:numPr>
+          <w:ilvl w:val="0"/>
+          <w:numId w:val="11"/>
+        </w:numPr>
+        <w:rPr>
+          <w:lang w:val="en-US"/>
+        </w:rPr>
+      </w:pPr>
+      <w:r>
+        <w:rPr>
+          <w:lang w:val="en-US"/>
+        </w:rPr>
+        <w:t>Mengimplementasi 9 algoritma Machine Learning Linear Regression untuk 9 sensor</w:t>
+      </w:r>
+    </w:p>
+    <w:p>
+      <w:pPr>
+        <w:pStyle w:val="ListParagraph"/>
+        <w:numPr>
+          <w:ilvl w:val="0"/>
+          <w:numId w:val="11"/>
+        </w:numPr>
+        <w:rPr>
+          <w:lang w:val="en-US"/>
+        </w:rPr>
+      </w:pPr>
+      <w:r>
+        <w:rPr>
+          <w:lang w:val="en-US"/>
+        </w:rPr>
+        <w:t xml:space="preserve">Mengimplementasi 4 algortima </w:t>
+      </w:r>
+      <w:r>
+        <w:rPr>
+          <w:lang w:val="en-US"/>
+        </w:rPr>
+        <w:t>Machine Learning Linear Regression</w:t>
+      </w:r>
+      <w:r>
+        <w:rPr>
+          <w:lang w:val="en-US"/>
+        </w:rPr>
+        <w:t xml:space="preserve"> untuk masing-masing pabrik dan ketiga pabrik sekaligus</w:t>
+      </w:r>
+    </w:p>
+    <w:p>
+      <w:pPr>
+        <w:rPr>
+          <w:lang w:val="en-US"/>
+        </w:rPr>
+      </w:pPr>
+    </w:p>
+    <w:p>
+      <w:pPr>
+        <w:rPr>
+          <w:lang w:val="en-US"/>
+        </w:rPr>
+      </w:pPr>
+      <w:r>
+        <w:rPr>
+          <w:lang w:val="en-US"/>
+        </w:rPr>
+        <w:t>Apa kendala yang ditemukan?</w:t>
+      </w:r>
+    </w:p>
+    <w:p>
+      <w:pPr>
+        <w:pStyle w:val="ListParagraph"/>
+        <w:numPr>
+          <w:ilvl w:val="0"/>
+          <w:numId w:val="11"/>
+        </w:numPr>
+        <w:rPr>
+          <w:lang w:val="en-US"/>
+        </w:rPr>
+      </w:pPr>
+      <w:r>
+        <w:rPr>
+          <w:lang w:val="en-US"/>
+        </w:rPr>
+        <w:t>M</w:t>
+      </w:r>
+      <w:r>
+        <w:rPr>
+          <w:lang w:val="en-US"/>
+        </w:rPr>
+        <w:t>enentukan 27 sensor yang berbeda, tetapi masih masuk akal untuk masing-masing subsistem dan pabrik. Kendala lainnya adalah membuat begitu banyak sensor. Setelah membuat beberapa sensor, tugas ini menjadi repetitif dan hanya mengulang membuat sensor, mqtt, dan dashboard pada node-RED.</w:t>
+      </w:r>
+    </w:p>
+    <w:p>
+      <w:pPr>
+        <w:pStyle w:val="ListParagraph"/>
+        <w:numPr>
+          <w:ilvl w:val="0"/>
+          <w:numId w:val="11"/>
+        </w:numPr>
+        <w:rPr>
+          <w:lang w:val="en-US"/>
+        </w:rPr>
+      </w:pPr>
+      <w:r>
+        <w:rPr>
+          <w:lang w:val="en-US"/>
+        </w:rPr>
+        <w:t>Repetisi membuat penerimaan 27 sensor pada Django</w:t>
+      </w:r>
+    </w:p>
+    <w:p>
+      <w:pPr>
+        <w:pStyle w:val="ListParagraph"/>
+        <w:numPr>
+          <w:ilvl w:val="0"/>
+          <w:numId w:val="11"/>
+        </w:numPr>
+        <w:rPr>
+          <w:lang w:val="en-US"/>
+        </w:rPr>
+      </w:pPr>
+      <w:r>
+        <w:rPr>
+          <w:lang w:val="en-US"/>
+        </w:rPr>
+        <w:t>Repetisi membuat 9 machine learning</w:t>
+      </w:r>
+    </w:p>
+    <w:p>
+      <w:pPr>
+        <w:pStyle w:val="ListParagraph"/>
+        <w:numPr>
+          <w:ilvl w:val="0"/>
+          <w:numId w:val="11"/>
+        </w:numPr>
+        <w:rPr>
+          <w:lang w:val="en-US"/>
+        </w:rPr>
+      </w:pPr>
+      <w:r>
+        <w:rPr>
+          <w:lang w:val="en-US"/>
+        </w:rPr>
+        <w:t xml:space="preserve">Repetisi membuat 4 machine learning </w:t>
+      </w:r>
+    </w:p>
+    <w:p>
+      <w:pPr>
+        <w:rPr>
+          <w:lang w:val="en-US"/>
+        </w:rPr>
+      </w:pPr>
+    </w:p>
+    <w:p>
+      <w:pPr>
+        <w:rPr>
+          <w:lang w:val="en-US"/>
+        </w:rPr>
+      </w:pPr>
+      <w:r>
+        <w:rPr>
+          <w:lang w:val="en-US"/>
+        </w:rPr>
+        <w:t>Solusi kendala yang ditemukan?</w:t>
+      </w:r>
+    </w:p>
+    <w:p>
+      <w:pPr>
+        <w:pStyle w:val="ListParagraph"/>
+        <w:numPr>
+          <w:ilvl w:val="0"/>
+          <w:numId w:val="11"/>
+        </w:numPr>
+        <w:rPr>
+          <w:lang w:val="en-US"/>
+        </w:rPr>
+      </w:pPr>
+      <w:r>
+        <w:rPr>
+          <w:lang w:val="en-US"/>
+        </w:rPr>
+        <w:t>M</w:t>
+      </w:r>
+      <w:r>
+        <w:rPr>
+          <w:lang w:val="en-US"/>
+        </w:rPr>
+        <w:t>enentukan 27 sensor yang berbeda, tetapi masih masuk akal untuk masing-masing subsistem dan pabrik. Kendala lainnya adalah membuat begitu banyak sensor. Setelah membuat beberapa sensor, tugas ini menjadi repetitif dan hanya mengulang membuat sensor, mqtt, dan dashboard pada node-RED.</w:t>
+      </w:r>
+      <w:r>
+        <w:rPr>
+          <w:lang w:val="en-US"/>
+        </w:rPr>
+        <w:t xml:space="preserve"> – Solusi: S</w:t>
+      </w:r>
+      <w:r>
+        <w:rPr>
+          <w:lang w:val="en-US"/>
+        </w:rPr>
+        <w:t>aya meminta bantuan pendapat teman-teman untuk bersama-sama berdiskusi sensor apa saja yang dapat digunakan. Untuk mengatasi masalah repetitif, saya hanya bisa bersabar dan terus membuat setiap sensor pada Node-RED</w:t>
+      </w:r>
+    </w:p>
+    <w:p>
+      <w:pPr>
+        <w:pStyle w:val="ListParagraph"/>
+        <w:numPr>
+          <w:ilvl w:val="0"/>
+          <w:numId w:val="11"/>
+        </w:numPr>
+        <w:rPr>
+          <w:lang w:val="en-US"/>
+        </w:rPr>
+      </w:pPr>
+      <w:r>
+        <w:rPr>
+          <w:lang w:val="en-US"/>
+        </w:rPr>
+        <w:t>Repetisi membuat penerimaan 27 sensor pada Django</w:t>
+      </w:r>
+      <w:r>
+        <w:rPr>
+          <w:lang w:val="en-US"/>
+        </w:rPr>
+        <w:t xml:space="preserve"> – Solusi: </w:t>
+      </w:r>
+      <w:r>
+        <w:rPr>
+          <w:lang w:val="en-US"/>
+        </w:rPr>
+        <w:t>Menggunakan fitur multi cursor pada Visual Studio Code</w:t>
+      </w:r>
+    </w:p>
+    <w:p>
+      <w:pPr>
+        <w:pStyle w:val="ListParagraph"/>
+        <w:numPr>
+          <w:ilvl w:val="0"/>
+          <w:numId w:val="11"/>
+        </w:numPr>
+        <w:rPr>
+          <w:lang w:val="en-US"/>
+        </w:rPr>
+      </w:pPr>
+      <w:r>
+        <w:rPr>
+          <w:lang w:val="en-US"/>
+        </w:rPr>
+        <w:t>Repetisi membuat 9 machine learning</w:t>
+      </w:r>
+      <w:r>
+        <w:rPr>
+          <w:lang w:val="en-US"/>
+        </w:rPr>
+        <w:t xml:space="preserve"> </w:t>
+      </w:r>
+      <w:r>
+        <w:rPr>
+          <w:lang w:val="en-US"/>
+        </w:rPr>
+        <w:t>– Solusi:</w:t>
+      </w:r>
+      <w:r>
+        <w:rPr>
+          <w:lang w:val="en-US"/>
+        </w:rPr>
+        <w:t xml:space="preserve"> </w:t>
+      </w:r>
+      <w:r>
+        <w:rPr>
+          <w:lang w:val="en-US"/>
+        </w:rPr>
+        <w:t>Membuat skrip untuk mendapatkan data training</w:t>
+      </w:r>
+    </w:p>
+    <w:p>
+      <w:pPr>
+        <w:pStyle w:val="ListParagraph"/>
+        <w:numPr>
+          <w:ilvl w:val="0"/>
+          <w:numId w:val="11"/>
+        </w:numPr>
+        <w:rPr>
+          <w:lang w:val="en-US"/>
+        </w:rPr>
+      </w:pPr>
+      <w:r>
+        <w:rPr>
+          <w:lang w:val="en-US"/>
+        </w:rPr>
+        <w:t>Repetisi membuat 4 machine learning – Solusi:</w:t>
+      </w:r>
+      <w:r>
+        <w:rPr>
+          <w:lang w:val="en-US"/>
+        </w:rPr>
+        <w:t xml:space="preserve"> </w:t>
+      </w:r>
+      <w:r>
+        <w:rPr>
+          <w:lang w:val="en-US"/>
+        </w:rPr>
+        <w:t>Membuat skrip untuk mendapatkan data training</w:t>
+      </w:r>
+    </w:p>
+    <w:p>
+      <w:pPr>
+        <w:rPr>
+          <w:lang w:val="en-US"/>
+        </w:rPr>
+      </w:pPr>
+    </w:p>
+    <w:p>
+      <w:pPr>
+        <w:rPr>
+          <w:lang w:val="en-US"/>
+        </w:rPr>
+      </w:pPr>
+      <w:r>
+        <w:rPr>
+          <w:lang w:val="en-US"/>
+        </w:rPr>
+        <w:br w:type="page"/>
+      </w:r>
+    </w:p>
+    <w:p>
+      <w:pPr>
+        <w:pStyle w:val="Heading1"/>
+        <w:rPr>
+          <w:lang w:val="en-US"/>
+        </w:rPr>
+      </w:pPr>
+      <w:r>
+        <w:rPr>
+          <w:lang w:val="en-US"/>
+        </w:rPr>
+        <w:lastRenderedPageBreak/>
+        <w:t>Tautan Repo GITHUB</w:t>
+      </w:r>
+    </w:p>
+    <w:p>
+      <w:pPr>
+        <w:rPr>
+          <w:lang w:val="en-US"/>
+        </w:rPr>
+      </w:pPr>
+    </w:p>
+    <w:p>
+      <w:pPr>
+        <w:rPr>
+          <w:sz w:val="36"/>
+          <w:szCs w:val="36"/>
+          <w:lang w:val="en-US"/>
+        </w:rPr>
+      </w:pPr>
+      <w:hyperlink r:id="rId5" w:history="1">
+        <w:r>
+          <w:rPr>
+            <w:rStyle w:val="Hyperlink"/>
+            <w:sz w:val="36"/>
+            <w:szCs w:val="36"/>
+            <w:lang w:val="en-US"/>
+          </w:rPr>
+          <w:t>https://github.com/filipusdani/IEE3032-prauas</w:t>
+        </w:r>
+      </w:hyperlink>
+      <w:r>
+        <w:rPr>
+          <w:sz w:val="36"/>
+          <w:szCs w:val="36"/>
+          <w:lang w:val="en-US"/>
+        </w:rPr>
+        <w:t xml:space="preserve"> </w:t>
+      </w:r>
+    </w:p>
+    <w:p>
+      <w:pPr>
+        <w:rPr>
+          <w:lang w:val="en-US"/>
+        </w:rPr>
+      </w:pPr>
+    </w:p>
+    <w:p>
+      <w:pPr>
+        <w:pStyle w:val="Heading1"/>
+      </w:pPr>
+      <w:r>
+        <w:t>Flow Node-RED</w:t>
       </w:r>
     </w:p>
     <w:p/>
     <w:p>
       <w:r>
-        <w:t>WebGUI - Node-RED dan Django</w:t>
-      </w:r>
-    </w:p>
-    <w:p>
-      <w:pPr>
-        <w:pStyle w:val="NormalWeb"/>
-        <w:numPr>
-          <w:ilvl w:val="0"/>
-          <w:numId w:val="10"/>
-        </w:numPr>
-        <w:shd w:val="clear" w:color="auto" w:fill="FFFFFF"/>
-        <w:spacing w:before="0" w:beforeAutospacing="0" w:after="0" w:afterAutospacing="0"/>
-      </w:pPr>
-      <w:r>
-        <w:rPr>
-          <w:rFonts w:ascii="Calibri" w:hAnsi="Calibri" w:cs="Calibri"/>
-        </w:rPr>
-        <w:t>Mengikuti pakem dari Dashboard (lihat materi minggu ke-13)</w:t>
-      </w:r>
-    </w:p>
-    <w:p>
-      <w:pPr>
-        <w:pStyle w:val="NormalWeb"/>
-        <w:numPr>
-          <w:ilvl w:val="0"/>
-          <w:numId w:val="10"/>
-        </w:numPr>
-        <w:shd w:val="clear" w:color="auto" w:fill="FFFFFF"/>
-        <w:spacing w:before="0" w:beforeAutospacing="0" w:after="0" w:afterAutospacing="0"/>
-      </w:pPr>
-      <w:r>
-        <w:rPr>
-          <w:rFonts w:ascii="Calibri" w:hAnsi="Calibri" w:cs="Calibri"/>
-        </w:rPr>
-        <w:t>Ada grafik yang menunjukkan pergerakkan aktuator dari setiap subsistem</w:t>
-      </w:r>
-    </w:p>
-    <w:p>
-      <w:pPr>
-        <w:pStyle w:val="NormalWeb"/>
-        <w:numPr>
-          <w:ilvl w:val="0"/>
-          <w:numId w:val="10"/>
-        </w:numPr>
-        <w:shd w:val="clear" w:color="auto" w:fill="FFFFFF"/>
-        <w:spacing w:before="0" w:beforeAutospacing="0" w:after="0" w:afterAutospacing="0"/>
-      </w:pPr>
-      <w:r>
-        <w:rPr>
-          <w:rFonts w:ascii="Calibri" w:hAnsi="Calibri" w:cs="Calibri"/>
-        </w:rPr>
-        <w:t xml:space="preserve">Lihat slide berikutnya untuk contoh WebGUI yang disarankan </w:t>
-      </w:r>
-    </w:p>
-    <w:p/>
-    <w:p>
-      <w:r>
-        <w:rPr>
-          <w:rFonts w:asciiTheme="majorHAnsi" w:eastAsiaTheme="majorEastAsia" w:hAnsiTheme="majorHAnsi" w:cstheme="majorBidi"/>
+        <w:rPr>
           <w:noProof/>
-          <w:color w:val="2F5496" w:themeColor="accent1" w:themeShade="BF"/>
-          <w:sz w:val="32"/>
-          <w:szCs w:val="32"/>
         </w:rPr>
         <w:drawing>
-          <wp:inline distT="0" distB="0" distL="0" distR="0" wp14:anchorId="57664BCC" wp14:editId="2E1555CF">
-            <wp:extent cx="5915278" cy="4371365"/>
-            <wp:effectExtent l="0" t="0" r="3175" b="0"/>
-            <wp:docPr id="1338988757" name="Picture 1"/>
+          <wp:inline distT="0" distB="0" distL="0" distR="0" wp14:anchorId="251AE812" wp14:editId="17AF34B0">
+            <wp:extent cx="5836257" cy="6734719"/>
+            <wp:effectExtent l="0" t="0" r="0" b="0"/>
+            <wp:docPr id="922182644" name="Picture 4"/>
             <wp:cNvGraphicFramePr>
               <a:graphicFrameLocks xmlns:a="http://schemas.openxmlformats.org/drawingml/2006/main" noChangeAspect="1"/>
             </wp:cNvGraphicFramePr>
@@ -815,29 +2870,36 @@
               <a:graphicData uri="http://schemas.openxmlformats.org/drawingml/2006/picture">
                 <pic:pic xmlns:pic="http://schemas.openxmlformats.org/drawingml/2006/picture">
                   <pic:nvPicPr>
-                    <pic:cNvPr id="1338988757" name="Picture 1338988757"/>
-                    <pic:cNvPicPr/>
+                    <pic:cNvPr id="0" name="Picture 4"/>
+                    <pic:cNvPicPr>
+                      <a:picLocks noChangeAspect="1" noChangeArrowheads="1"/>
+                    </pic:cNvPicPr>
                   </pic:nvPicPr>
                   <pic:blipFill>
-                    <a:blip r:embed="rId5">
+                    <a:blip r:embed="rId6">
                       <a:extLst>
                         <a:ext uri="{28A0092B-C50C-407E-A947-70E740481C1C}">
                           <a14:useLocalDpi xmlns:a14="http://schemas.microsoft.com/office/drawing/2010/main" val="0"/>
                         </a:ext>
                       </a:extLst>
                     </a:blip>
+                    <a:srcRect/>
                     <a:stretch>
                       <a:fillRect/>
                     </a:stretch>
                   </pic:blipFill>
-                  <pic:spPr>
+                  <pic:spPr bwMode="auto">
                     <a:xfrm>
                       <a:off x="0" y="0"/>
-                      <a:ext cx="5964864" cy="4408009"/>
+                      <a:ext cx="5850799" cy="6751499"/>
                     </a:xfrm>
                     <a:prstGeom prst="rect">
                       <a:avLst/>
                     </a:prstGeom>
+                    <a:noFill/>
+                    <a:ln>
+                      <a:noFill/>
+                    </a:ln>
                   </pic:spPr>
                 </pic:pic>
               </a:graphicData>
@@ -846,16 +2908,136 @@
         </w:drawing>
       </w:r>
     </w:p>
+    <w:p>
+      <w:pPr>
+        <w:pStyle w:val="Heading1"/>
+      </w:pPr>
+      <w:r>
+        <w:lastRenderedPageBreak/>
+        <w:t>Dashboard Node-RED</w:t>
+      </w:r>
+    </w:p>
+    <w:p>
+      <w:r>
+        <w:rPr>
+          <w:noProof/>
+        </w:rPr>
+        <w:drawing>
+          <wp:inline distT="0" distB="0" distL="0" distR="0" wp14:anchorId="63488EF8" wp14:editId="3FA44312">
+            <wp:extent cx="5923915" cy="2901950"/>
+            <wp:effectExtent l="0" t="0" r="635" b="0"/>
+            <wp:docPr id="1114949" name="Picture 5"/>
+            <wp:cNvGraphicFramePr>
+              <a:graphicFrameLocks xmlns:a="http://schemas.openxmlformats.org/drawingml/2006/main" noChangeAspect="1"/>
+            </wp:cNvGraphicFramePr>
+            <a:graphic xmlns:a="http://schemas.openxmlformats.org/drawingml/2006/main">
+              <a:graphicData uri="http://schemas.openxmlformats.org/drawingml/2006/picture">
+                <pic:pic xmlns:pic="http://schemas.openxmlformats.org/drawingml/2006/picture">
+                  <pic:nvPicPr>
+                    <pic:cNvPr id="0" name="Picture 5"/>
+                    <pic:cNvPicPr>
+                      <a:picLocks noChangeAspect="1" noChangeArrowheads="1"/>
+                    </pic:cNvPicPr>
+                  </pic:nvPicPr>
+                  <pic:blipFill>
+                    <a:blip r:embed="rId7" cstate="print">
+                      <a:extLst>
+                        <a:ext uri="{28A0092B-C50C-407E-A947-70E740481C1C}">
+                          <a14:useLocalDpi xmlns:a14="http://schemas.microsoft.com/office/drawing/2010/main" val="0"/>
+                        </a:ext>
+                      </a:extLst>
+                    </a:blip>
+                    <a:srcRect/>
+                    <a:stretch>
+                      <a:fillRect/>
+                    </a:stretch>
+                  </pic:blipFill>
+                  <pic:spPr bwMode="auto">
+                    <a:xfrm>
+                      <a:off x="0" y="0"/>
+                      <a:ext cx="5923915" cy="2901950"/>
+                    </a:xfrm>
+                    <a:prstGeom prst="rect">
+                      <a:avLst/>
+                    </a:prstGeom>
+                    <a:noFill/>
+                    <a:ln>
+                      <a:noFill/>
+                    </a:ln>
+                  </pic:spPr>
+                </pic:pic>
+              </a:graphicData>
+            </a:graphic>
+          </wp:inline>
+        </w:drawing>
+      </w:r>
+    </w:p>
     <w:p/>
     <w:p>
       <w:pPr>
-        <w:rPr>
-          <w:rFonts w:asciiTheme="majorHAnsi" w:eastAsiaTheme="majorEastAsia" w:hAnsiTheme="majorHAnsi" w:cstheme="majorBidi"/>
-          <w:color w:val="2F5496" w:themeColor="accent1" w:themeShade="BF"/>
-          <w:sz w:val="32"/>
-          <w:szCs w:val="32"/>
-        </w:rPr>
-      </w:pPr>
+        <w:pStyle w:val="Heading1"/>
+      </w:pPr>
+      <w:r>
+        <w:t>Dashboard Webview Django</w:t>
+      </w:r>
+    </w:p>
+    <w:p>
+      <w:r>
+        <w:rPr>
+          <w:noProof/>
+        </w:rPr>
+        <w:drawing>
+          <wp:inline distT="0" distB="0" distL="0" distR="0" wp14:anchorId="59CCEDD9" wp14:editId="7BFB713D">
+            <wp:extent cx="5923915" cy="2512695"/>
+            <wp:effectExtent l="0" t="0" r="635" b="1905"/>
+            <wp:docPr id="720901017" name="Picture 6"/>
+            <wp:cNvGraphicFramePr>
+              <a:graphicFrameLocks xmlns:a="http://schemas.openxmlformats.org/drawingml/2006/main" noChangeAspect="1"/>
+            </wp:cNvGraphicFramePr>
+            <a:graphic xmlns:a="http://schemas.openxmlformats.org/drawingml/2006/main">
+              <a:graphicData uri="http://schemas.openxmlformats.org/drawingml/2006/picture">
+                <pic:pic xmlns:pic="http://schemas.openxmlformats.org/drawingml/2006/picture">
+                  <pic:nvPicPr>
+                    <pic:cNvPr id="0" name="Picture 6"/>
+                    <pic:cNvPicPr>
+                      <a:picLocks noChangeAspect="1" noChangeArrowheads="1"/>
+                    </pic:cNvPicPr>
+                  </pic:nvPicPr>
+                  <pic:blipFill>
+                    <a:blip r:embed="rId8" cstate="print">
+                      <a:extLst>
+                        <a:ext uri="{28A0092B-C50C-407E-A947-70E740481C1C}">
+                          <a14:useLocalDpi xmlns:a14="http://schemas.microsoft.com/office/drawing/2010/main" val="0"/>
+                        </a:ext>
+                      </a:extLst>
+                    </a:blip>
+                    <a:srcRect/>
+                    <a:stretch>
+                      <a:fillRect/>
+                    </a:stretch>
+                  </pic:blipFill>
+                  <pic:spPr bwMode="auto">
+                    <a:xfrm>
+                      <a:off x="0" y="0"/>
+                      <a:ext cx="5923915" cy="2512695"/>
+                    </a:xfrm>
+                    <a:prstGeom prst="rect">
+                      <a:avLst/>
+                    </a:prstGeom>
+                    <a:noFill/>
+                    <a:ln>
+                      <a:noFill/>
+                    </a:ln>
+                  </pic:spPr>
+                </pic:pic>
+              </a:graphicData>
+            </a:graphic>
+          </wp:inline>
+        </w:drawing>
+      </w:r>
+    </w:p>
+    <w:p/>
+    <w:p>
       <w:r>
         <w:br w:type="page"/>
       </w:r>
@@ -866,272 +3048,197 @@
       </w:pPr>
       <w:r>
         <w:lastRenderedPageBreak/>
-        <w:t>Desain Sensor</w:t>
-      </w:r>
-      <w:r>
-        <w:br/>
-      </w:r>
-    </w:p>
-    <w:p>
-      <w:pPr>
-        <w:rPr>
-          <w:lang w:val="en-US"/>
-        </w:rPr>
-      </w:pPr>
-      <w:r>
-        <w:rPr>
-          <w:lang w:val="en-US"/>
-        </w:rPr>
-        <w:t>1. Pabrik Smart Farm</w:t>
-      </w:r>
-    </w:p>
+        <w:t>Kode Machine Learning Linear Regression</w:t>
+      </w:r>
+    </w:p>
+    <w:p/>
+    <w:p>
+      <w:r>
+        <w:rPr>
+          <w:noProof/>
+        </w:rPr>
+        <w:drawing>
+          <wp:inline distT="0" distB="0" distL="0" distR="0" wp14:anchorId="57554330" wp14:editId="35692D44">
+            <wp:extent cx="5271135" cy="3704558"/>
+            <wp:effectExtent l="0" t="0" r="5715" b="0"/>
+            <wp:docPr id="206184980" name="Picture 7"/>
+            <wp:cNvGraphicFramePr>
+              <a:graphicFrameLocks xmlns:a="http://schemas.openxmlformats.org/drawingml/2006/main" noChangeAspect="1"/>
+            </wp:cNvGraphicFramePr>
+            <a:graphic xmlns:a="http://schemas.openxmlformats.org/drawingml/2006/main">
+              <a:graphicData uri="http://schemas.openxmlformats.org/drawingml/2006/picture">
+                <pic:pic xmlns:pic="http://schemas.openxmlformats.org/drawingml/2006/picture">
+                  <pic:nvPicPr>
+                    <pic:cNvPr id="0" name="Picture 7"/>
+                    <pic:cNvPicPr>
+                      <a:picLocks noChangeAspect="1" noChangeArrowheads="1"/>
+                    </pic:cNvPicPr>
+                  </pic:nvPicPr>
+                  <pic:blipFill>
+                    <a:blip r:embed="rId9" cstate="print">
+                      <a:extLst>
+                        <a:ext uri="{28A0092B-C50C-407E-A947-70E740481C1C}">
+                          <a14:useLocalDpi xmlns:a14="http://schemas.microsoft.com/office/drawing/2010/main" val="0"/>
+                        </a:ext>
+                      </a:extLst>
+                    </a:blip>
+                    <a:srcRect/>
+                    <a:stretch>
+                      <a:fillRect/>
+                    </a:stretch>
+                  </pic:blipFill>
+                  <pic:spPr bwMode="auto">
+                    <a:xfrm>
+                      <a:off x="0" y="0"/>
+                      <a:ext cx="5283527" cy="3713267"/>
+                    </a:xfrm>
+                    <a:prstGeom prst="rect">
+                      <a:avLst/>
+                    </a:prstGeom>
+                    <a:noFill/>
+                    <a:ln>
+                      <a:noFill/>
+                    </a:ln>
+                  </pic:spPr>
+                </pic:pic>
+              </a:graphicData>
+            </a:graphic>
+          </wp:inline>
+        </w:drawing>
+      </w:r>
+    </w:p>
+    <w:p>
+      <w:r>
+        <w:rPr>
+          <w:noProof/>
+        </w:rPr>
+        <w:drawing>
+          <wp:inline distT="0" distB="0" distL="0" distR="0" wp14:anchorId="40728C1D" wp14:editId="469F5300">
+            <wp:extent cx="5271715" cy="3514477"/>
+            <wp:effectExtent l="0" t="0" r="5715" b="0"/>
+            <wp:docPr id="1344630041" name="Picture 8"/>
+            <wp:cNvGraphicFramePr>
+              <a:graphicFrameLocks xmlns:a="http://schemas.openxmlformats.org/drawingml/2006/main" noChangeAspect="1"/>
+            </wp:cNvGraphicFramePr>
+            <a:graphic xmlns:a="http://schemas.openxmlformats.org/drawingml/2006/main">
+              <a:graphicData uri="http://schemas.openxmlformats.org/drawingml/2006/picture">
+                <pic:pic xmlns:pic="http://schemas.openxmlformats.org/drawingml/2006/picture">
+                  <pic:nvPicPr>
+                    <pic:cNvPr id="0" name="Picture 8"/>
+                    <pic:cNvPicPr>
+                      <a:picLocks noChangeAspect="1" noChangeArrowheads="1"/>
+                    </pic:cNvPicPr>
+                  </pic:nvPicPr>
+                  <pic:blipFill>
+                    <a:blip r:embed="rId10" cstate="print">
+                      <a:extLst>
+                        <a:ext uri="{28A0092B-C50C-407E-A947-70E740481C1C}">
+                          <a14:useLocalDpi xmlns:a14="http://schemas.microsoft.com/office/drawing/2010/main" val="0"/>
+                        </a:ext>
+                      </a:extLst>
+                    </a:blip>
+                    <a:srcRect/>
+                    <a:stretch>
+                      <a:fillRect/>
+                    </a:stretch>
+                  </pic:blipFill>
+                  <pic:spPr bwMode="auto">
+                    <a:xfrm>
+                      <a:off x="0" y="0"/>
+                      <a:ext cx="5273344" cy="3515563"/>
+                    </a:xfrm>
+                    <a:prstGeom prst="rect">
+                      <a:avLst/>
+                    </a:prstGeom>
+                    <a:noFill/>
+                    <a:ln>
+                      <a:noFill/>
+                    </a:ln>
+                  </pic:spPr>
+                </pic:pic>
+              </a:graphicData>
+            </a:graphic>
+          </wp:inline>
+        </w:drawing>
+      </w:r>
+    </w:p>
+    <w:p/>
+    <w:p>
+      <w:r>
+        <w:br w:type="page"/>
+      </w:r>
+    </w:p>
+    <w:p>
+      <w:pPr>
+        <w:pStyle w:val="Heading1"/>
+      </w:pPr>
+      <w:r>
+        <w:lastRenderedPageBreak/>
+        <w:t>Referensi</w:t>
+      </w:r>
+    </w:p>
+    <w:p/>
     <w:p>
       <w:pPr>
         <w:pStyle w:val="ListParagraph"/>
         <w:numPr>
           <w:ilvl w:val="0"/>
-          <w:numId w:val="2"/>
-        </w:numPr>
-        <w:rPr>
-          <w:lang w:val="en-US"/>
-        </w:rPr>
-      </w:pPr>
-      <w:r>
-        <w:rPr>
-          <w:lang w:val="en-US"/>
-        </w:rPr>
-        <w:t>Subsistem susu hewani dan telur</w:t>
-      </w:r>
-    </w:p>
-    <w:p>
-      <w:pPr>
-        <w:pStyle w:val="ListParagraph"/>
-        <w:numPr>
-          <w:ilvl w:val="1"/>
-          <w:numId w:val="2"/>
-        </w:numPr>
-        <w:rPr>
-          <w:lang w:val="en-US"/>
-        </w:rPr>
-      </w:pPr>
-      <w:r>
-        <w:rPr>
-          <w:lang w:val="en-US"/>
-        </w:rPr>
-        <w:t>Sensor Temperature Infrared (-50-380</w:t>
-      </w:r>
-      <w:r>
-        <w:rPr>
-          <w:vertAlign w:val="superscript"/>
-          <w:lang w:val="en-US"/>
-        </w:rPr>
-        <w:t>O</w:t>
-      </w:r>
-      <w:r>
-        <w:rPr>
-          <w:lang w:val="en-US"/>
-        </w:rPr>
-        <w:t>C)</w:t>
-      </w:r>
-    </w:p>
-    <w:p>
-      <w:pPr>
-        <w:pStyle w:val="ListParagraph"/>
-        <w:numPr>
-          <w:ilvl w:val="1"/>
-          <w:numId w:val="2"/>
-        </w:numPr>
-        <w:rPr>
-          <w:lang w:val="en-US"/>
-        </w:rPr>
-      </w:pPr>
-      <w:r>
-        <w:rPr>
-          <w:lang w:val="en-US"/>
-        </w:rPr>
-        <w:t>Sensor Conductivity (0-200 mS/cm)</w:t>
-      </w:r>
-    </w:p>
-    <w:p>
-      <w:pPr>
-        <w:pStyle w:val="ListParagraph"/>
-        <w:numPr>
-          <w:ilvl w:val="1"/>
-          <w:numId w:val="2"/>
-        </w:numPr>
-        <w:rPr>
-          <w:lang w:val="en-US"/>
-        </w:rPr>
-      </w:pPr>
-      <w:r>
-        <w:rPr>
-          <w:lang w:val="en-US"/>
-        </w:rPr>
-        <w:t>Sensor Flow Susu (0-10 L/min)</w:t>
-      </w:r>
+          <w:numId w:val="11"/>
+        </w:numPr>
+      </w:pPr>
+      <w:r>
+        <w:t xml:space="preserve">Dokumentasi Django: </w:t>
+      </w:r>
+      <w:hyperlink r:id="rId11" w:history="1">
+        <w:r>
+          <w:rPr>
+            <w:rStyle w:val="Hyperlink"/>
+          </w:rPr>
+          <w:t>https://docs.djangoproject.com/en/4.2/</w:t>
+        </w:r>
+      </w:hyperlink>
     </w:p>
     <w:p>
       <w:pPr>
         <w:pStyle w:val="ListParagraph"/>
         <w:numPr>
           <w:ilvl w:val="0"/>
-          <w:numId w:val="2"/>
-        </w:numPr>
-        <w:rPr>
-          <w:lang w:val="en-US"/>
-        </w:rPr>
-      </w:pPr>
-      <w:r>
-        <w:rPr>
-          <w:lang w:val="en-US"/>
-        </w:rPr>
-        <w:t>Subsistem daging merah</w:t>
-      </w:r>
-    </w:p>
-    <w:p>
-      <w:pPr>
-        <w:pStyle w:val="ListParagraph"/>
-        <w:numPr>
-          <w:ilvl w:val="1"/>
-          <w:numId w:val="2"/>
-        </w:numPr>
-        <w:rPr>
-          <w:lang w:val="en-US"/>
-        </w:rPr>
-      </w:pPr>
-      <w:r>
-        <w:rPr>
-          <w:lang w:val="en-US"/>
-        </w:rPr>
-        <w:t>Sensor CO (0-500 ppm)</w:t>
-      </w:r>
-    </w:p>
-    <w:p>
-      <w:pPr>
-        <w:pStyle w:val="ListParagraph"/>
-        <w:numPr>
-          <w:ilvl w:val="1"/>
-          <w:numId w:val="2"/>
-        </w:numPr>
-        <w:rPr>
-          <w:lang w:val="en-US"/>
-        </w:rPr>
-      </w:pPr>
-      <w:r>
-        <w:rPr>
-          <w:lang w:val="en-US"/>
-        </w:rPr>
-        <w:t>Sensor Amonia (0-100 ppm)</w:t>
-      </w:r>
-    </w:p>
-    <w:p>
-      <w:pPr>
-        <w:pStyle w:val="ListParagraph"/>
-        <w:numPr>
-          <w:ilvl w:val="1"/>
-          <w:numId w:val="2"/>
-        </w:numPr>
-        <w:rPr>
-          <w:lang w:val="en-US"/>
-        </w:rPr>
-      </w:pPr>
-      <w:r>
-        <w:rPr>
-          <w:lang w:val="en-US"/>
-        </w:rPr>
-        <w:t>Sensor Pressure (0-500kPa)</w:t>
-      </w:r>
+          <w:numId w:val="11"/>
+        </w:numPr>
+      </w:pPr>
+      <w:r>
+        <w:t xml:space="preserve">Dokumentasi Node-RED: </w:t>
+      </w:r>
+      <w:hyperlink r:id="rId12" w:history="1">
+        <w:r>
+          <w:rPr>
+            <w:rStyle w:val="Hyperlink"/>
+          </w:rPr>
+          <w:t>https://nodered.org/docs/</w:t>
+        </w:r>
+      </w:hyperlink>
     </w:p>
     <w:p>
       <w:pPr>
         <w:pStyle w:val="ListParagraph"/>
         <w:numPr>
           <w:ilvl w:val="0"/>
-          <w:numId w:val="2"/>
-        </w:numPr>
-        <w:rPr>
-          <w:lang w:val="en-US"/>
-        </w:rPr>
-      </w:pPr>
-      <w:r>
-        <w:rPr>
-          <w:lang w:val="en-US"/>
-        </w:rPr>
-        <w:t>Subsistem daging putih</w:t>
-      </w:r>
-    </w:p>
-    <w:p>
-      <w:pPr>
-        <w:pStyle w:val="ListParagraph"/>
-        <w:numPr>
-          <w:ilvl w:val="1"/>
-          <w:numId w:val="2"/>
-        </w:numPr>
-        <w:rPr>
-          <w:lang w:val="en-US"/>
-        </w:rPr>
-      </w:pPr>
-      <w:r>
-        <w:rPr>
-          <w:lang w:val="en-US"/>
-        </w:rPr>
-        <w:t>Sensor O2 (0-25%)</w:t>
-      </w:r>
-    </w:p>
-    <w:p>
-      <w:pPr>
-        <w:pStyle w:val="ListParagraph"/>
-        <w:numPr>
-          <w:ilvl w:val="1"/>
-          <w:numId w:val="2"/>
-        </w:numPr>
-        <w:rPr>
-          <w:lang w:val="en-US"/>
-        </w:rPr>
-      </w:pPr>
-      <w:r>
-        <w:rPr>
-          <w:lang w:val="en-US"/>
-        </w:rPr>
-        <w:t>Sensor CO2 (0-5000 ppm)</w:t>
-      </w:r>
-    </w:p>
-    <w:p>
-      <w:pPr>
-        <w:pStyle w:val="ListParagraph"/>
-        <w:numPr>
-          <w:ilvl w:val="1"/>
-          <w:numId w:val="2"/>
-        </w:numPr>
-        <w:rPr>
-          <w:lang w:val="en-US"/>
-        </w:rPr>
-      </w:pPr>
-      <w:r>
-        <w:rPr>
-          <w:lang w:val="en-US"/>
-        </w:rPr>
-        <w:t>Sensor Water Level (0-10 m)</w:t>
-      </w:r>
-    </w:p>
-    <w:p>
-      <w:pPr>
-        <w:rPr>
-          <w:lang w:val="en-US"/>
-        </w:rPr>
-      </w:pPr>
-    </w:p>
-    <w:p>
-      <w:pPr>
-        <w:rPr>
-          <w:lang w:val="en-US"/>
-        </w:rPr>
-      </w:pPr>
-      <w:r>
-        <w:rPr>
-          <w:lang w:val="en-US"/>
-        </w:rPr>
-        <w:t>2. Pabrik Smart Plantation</w:t>
+          <w:numId w:val="11"/>
+        </w:numPr>
+      </w:pPr>
+      <w:r>
+        <w:t xml:space="preserve">Project Paho-MQTT: </w:t>
+      </w:r>
+      <w:hyperlink r:id="rId13" w:history="1">
+        <w:r>
+          <w:rPr>
+            <w:rStyle w:val="Hyperlink"/>
+          </w:rPr>
+          <w:t>https://pypi.org/project/paho-mqtt/</w:t>
+        </w:r>
+      </w:hyperlink>
+      <w:r>
+        <w:t xml:space="preserve"> </w:t>
       </w:r>
     </w:p>
     <w:p>
@@ -1139,137 +3246,22 @@
         <w:pStyle w:val="ListParagraph"/>
         <w:numPr>
           <w:ilvl w:val="0"/>
-          <w:numId w:val="3"/>
-        </w:numPr>
-        <w:rPr>
-          <w:lang w:val="en-US"/>
-        </w:rPr>
-      </w:pPr>
-      <w:r>
-        <w:rPr>
-          <w:lang w:val="en-US"/>
-        </w:rPr>
-        <w:t xml:space="preserve">Subsistem </w:t>
-      </w:r>
-      <w:r>
-        <w:rPr>
-          <w:lang w:val="en-US"/>
-        </w:rPr>
-        <w:t>sumber karbohidrat</w:t>
-      </w:r>
-    </w:p>
-    <w:p>
-      <w:pPr>
-        <w:pStyle w:val="ListParagraph"/>
-        <w:numPr>
-          <w:ilvl w:val="1"/>
-          <w:numId w:val="3"/>
-        </w:numPr>
-        <w:rPr>
-          <w:lang w:val="en-US"/>
-        </w:rPr>
-      </w:pPr>
-      <w:r>
-        <w:rPr>
-          <w:lang w:val="en-US"/>
-        </w:rPr>
-        <w:t xml:space="preserve">Sensor </w:t>
-      </w:r>
-      <w:r>
-        <w:rPr>
-          <w:lang w:val="en-US"/>
-        </w:rPr>
-        <w:t>Soil Moisture (0-100%</w:t>
-      </w:r>
-      <w:r>
-        <w:rPr>
-          <w:lang w:val="en-US"/>
-        </w:rPr>
-        <w:t>)</w:t>
-      </w:r>
-    </w:p>
-    <w:p>
-      <w:pPr>
-        <w:pStyle w:val="ListParagraph"/>
-        <w:numPr>
-          <w:ilvl w:val="1"/>
-          <w:numId w:val="3"/>
-        </w:numPr>
-        <w:rPr>
-          <w:lang w:val="en-US"/>
-        </w:rPr>
-      </w:pPr>
-      <w:r>
-        <w:rPr>
-          <w:lang w:val="en-US"/>
-        </w:rPr>
-        <w:t xml:space="preserve">Sensor </w:t>
-      </w:r>
-      <w:r>
-        <w:rPr>
-          <w:lang w:val="en-US"/>
-        </w:rPr>
-        <w:t>pH</w:t>
-      </w:r>
-      <w:r>
-        <w:rPr>
-          <w:lang w:val="en-US"/>
-        </w:rPr>
-        <w:t xml:space="preserve"> (0-</w:t>
-      </w:r>
-      <w:r>
-        <w:rPr>
-          <w:lang w:val="en-US"/>
-        </w:rPr>
-        <w:t>14 unit</w:t>
-      </w:r>
-      <w:r>
-        <w:rPr>
-          <w:lang w:val="en-US"/>
-        </w:rPr>
-        <w:t>)</w:t>
-      </w:r>
-    </w:p>
-    <w:p>
-      <w:pPr>
-        <w:pStyle w:val="ListParagraph"/>
-        <w:numPr>
-          <w:ilvl w:val="1"/>
-          <w:numId w:val="3"/>
-        </w:numPr>
-        <w:rPr>
-          <w:lang w:val="en-US"/>
-        </w:rPr>
-      </w:pPr>
-      <w:r>
-        <w:rPr>
-          <w:lang w:val="en-US"/>
-        </w:rPr>
-        <w:t xml:space="preserve">Sensor </w:t>
-      </w:r>
-      <w:r>
-        <w:rPr>
-          <w:lang w:val="en-US"/>
-        </w:rPr>
-        <w:t>Sunlight</w:t>
-      </w:r>
-      <w:r>
-        <w:rPr>
-          <w:lang w:val="en-US"/>
-        </w:rPr>
-        <w:t xml:space="preserve"> (0</w:t>
-      </w:r>
-      <w:r>
-        <w:rPr>
-          <w:lang w:val="en-US"/>
-        </w:rPr>
-        <w:t>-1000 lux</w:t>
-      </w:r>
-      <w:r>
-        <w:rPr>
-          <w:lang w:val="en-US"/>
-        </w:rPr>
-        <w:t>)</w:t>
+          <w:numId w:val="11"/>
+        </w:numPr>
+      </w:pPr>
+      <w:r>
+        <w:t xml:space="preserve">Dokumentasi Paho-MQTT: </w:t>
+      </w:r>
+      <w:hyperlink r:id="rId14" w:history="1">
+        <w:r>
+          <w:rPr>
+            <w:rStyle w:val="Hyperlink"/>
+          </w:rPr>
+          <w:t>https://www.eclipse.org/paho/index.php?page=clients/python/docs/index.php</w:t>
+        </w:r>
+      </w:hyperlink>
+      <w:r>
+        <w:t xml:space="preserve"> </w:t>
       </w:r>
     </w:p>
     <w:p>
@@ -1277,1330 +3269,23 @@
         <w:pStyle w:val="ListParagraph"/>
         <w:numPr>
           <w:ilvl w:val="0"/>
-          <w:numId w:val="3"/>
-        </w:numPr>
-        <w:rPr>
-          <w:lang w:val="en-US"/>
-        </w:rPr>
-      </w:pPr>
-      <w:r>
-        <w:rPr>
-          <w:lang w:val="en-US"/>
-        </w:rPr>
-        <w:t xml:space="preserve">Subsistem </w:t>
-      </w:r>
-      <w:r>
-        <w:rPr>
-          <w:lang w:val="en-US"/>
-        </w:rPr>
-        <w:t>sayuran</w:t>
-      </w:r>
-    </w:p>
-    <w:p>
-      <w:pPr>
-        <w:pStyle w:val="ListParagraph"/>
-        <w:numPr>
-          <w:ilvl w:val="1"/>
-          <w:numId w:val="3"/>
-        </w:numPr>
-        <w:rPr>
-          <w:lang w:val="en-US"/>
-        </w:rPr>
-      </w:pPr>
-      <w:r>
-        <w:rPr>
-          <w:lang w:val="en-US"/>
-        </w:rPr>
-        <w:t xml:space="preserve">Sensor </w:t>
-      </w:r>
-      <w:r>
-        <w:rPr>
-          <w:lang w:val="en-US"/>
-        </w:rPr>
-        <w:t>Humidity (0-100%)</w:t>
-      </w:r>
-    </w:p>
-    <w:p>
-      <w:pPr>
-        <w:pStyle w:val="ListParagraph"/>
-        <w:numPr>
-          <w:ilvl w:val="1"/>
-          <w:numId w:val="3"/>
-        </w:numPr>
-        <w:rPr>
-          <w:lang w:val="en-US"/>
-        </w:rPr>
-      </w:pPr>
-      <w:r>
-        <w:rPr>
-          <w:lang w:val="en-US"/>
-        </w:rPr>
-        <w:t xml:space="preserve">Sensor </w:t>
-      </w:r>
-      <w:r>
-        <w:rPr>
-          <w:lang w:val="en-US"/>
-        </w:rPr>
-        <w:t>Anemometer</w:t>
-      </w:r>
-      <w:r>
-        <w:rPr>
-          <w:lang w:val="en-US"/>
-        </w:rPr>
-        <w:t xml:space="preserve"> (0-</w:t>
-      </w:r>
-      <w:r>
-        <w:rPr>
-          <w:lang w:val="en-US"/>
-        </w:rPr>
-        <w:t>50 m/s</w:t>
-      </w:r>
-      <w:r>
-        <w:rPr>
-          <w:lang w:val="en-US"/>
-        </w:rPr>
-        <w:t>)</w:t>
-      </w:r>
-    </w:p>
-    <w:p>
-      <w:pPr>
-        <w:pStyle w:val="ListParagraph"/>
-        <w:numPr>
-          <w:ilvl w:val="1"/>
-          <w:numId w:val="3"/>
-        </w:numPr>
-        <w:rPr>
-          <w:lang w:val="en-US"/>
-        </w:rPr>
-      </w:pPr>
-      <w:r>
-        <w:rPr>
-          <w:lang w:val="en-US"/>
-        </w:rPr>
-        <w:t xml:space="preserve">Sensor </w:t>
-      </w:r>
-      <w:r>
-        <w:rPr>
-          <w:lang w:val="en-US"/>
-        </w:rPr>
-        <w:t>UV (0-1000 mW/cm</w:t>
-      </w:r>
-      <w:r>
-        <w:rPr>
-          <w:vertAlign w:val="superscript"/>
-          <w:lang w:val="en-US"/>
-        </w:rPr>
-        <w:t>2</w:t>
-      </w:r>
-      <w:r>
-        <w:rPr>
-          <w:lang w:val="en-US"/>
-        </w:rPr>
-        <w:t>)</w:t>
-      </w:r>
-    </w:p>
-    <w:p>
-      <w:pPr>
-        <w:pStyle w:val="ListParagraph"/>
-        <w:numPr>
-          <w:ilvl w:val="0"/>
-          <w:numId w:val="3"/>
-        </w:numPr>
-        <w:rPr>
-          <w:lang w:val="en-US"/>
-        </w:rPr>
-      </w:pPr>
-      <w:r>
-        <w:rPr>
-          <w:lang w:val="en-US"/>
-        </w:rPr>
-        <w:t xml:space="preserve">Subsistem </w:t>
-      </w:r>
-      <w:r>
-        <w:rPr>
-          <w:lang w:val="en-US"/>
-        </w:rPr>
-        <w:t>buah-buahan</w:t>
-      </w:r>
-    </w:p>
-    <w:p>
-      <w:pPr>
-        <w:pStyle w:val="ListParagraph"/>
-        <w:numPr>
-          <w:ilvl w:val="1"/>
-          <w:numId w:val="3"/>
-        </w:numPr>
-        <w:rPr>
-          <w:lang w:val="en-US"/>
-        </w:rPr>
-      </w:pPr>
-      <w:r>
-        <w:rPr>
-          <w:lang w:val="en-US"/>
-        </w:rPr>
-        <w:t xml:space="preserve">Sensor </w:t>
-      </w:r>
-      <w:r>
-        <w:rPr>
-          <w:lang w:val="en-US"/>
-        </w:rPr>
-        <w:t>Solar Radiation</w:t>
-      </w:r>
-      <w:r>
-        <w:rPr>
-          <w:lang w:val="en-US"/>
-        </w:rPr>
-        <w:t xml:space="preserve"> (0-</w:t>
-      </w:r>
-      <w:r>
-        <w:rPr>
-          <w:lang w:val="en-US"/>
-        </w:rPr>
-        <w:t>20</w:t>
-      </w:r>
-      <w:r>
-        <w:rPr>
-          <w:lang w:val="en-US"/>
-        </w:rPr>
-        <w:t xml:space="preserve">00 </w:t>
-      </w:r>
-      <w:r>
-        <w:rPr>
-          <w:lang w:val="en-US"/>
-        </w:rPr>
-        <w:t>W/m</w:t>
-      </w:r>
-      <w:r>
-        <w:rPr>
-          <w:vertAlign w:val="superscript"/>
-          <w:lang w:val="en-US"/>
-        </w:rPr>
-        <w:t>2</w:t>
-      </w:r>
-      <w:r>
-        <w:rPr>
-          <w:lang w:val="en-US"/>
-        </w:rPr>
-        <w:t>)</w:t>
-      </w:r>
-    </w:p>
-    <w:p>
-      <w:pPr>
-        <w:pStyle w:val="ListParagraph"/>
-        <w:numPr>
-          <w:ilvl w:val="1"/>
-          <w:numId w:val="3"/>
-        </w:numPr>
-        <w:rPr>
-          <w:lang w:val="en-US"/>
-        </w:rPr>
-      </w:pPr>
-      <w:r>
-        <w:rPr>
-          <w:lang w:val="en-US"/>
-        </w:rPr>
-        <w:t xml:space="preserve">Sensor </w:t>
-      </w:r>
-      <w:r>
-        <w:rPr>
-          <w:lang w:val="en-US"/>
-        </w:rPr>
-        <w:t>Berat Buah</w:t>
-      </w:r>
-      <w:r>
-        <w:rPr>
-          <w:lang w:val="en-US"/>
-        </w:rPr>
-        <w:t xml:space="preserve"> (0-</w:t>
-      </w:r>
-      <w:r>
-        <w:rPr>
-          <w:lang w:val="en-US"/>
-        </w:rPr>
-        <w:t>10 kg</w:t>
-      </w:r>
-      <w:r>
-        <w:rPr>
-          <w:lang w:val="en-US"/>
-        </w:rPr>
-        <w:t>)</w:t>
-      </w:r>
-    </w:p>
-    <w:p>
-      <w:pPr>
-        <w:pStyle w:val="ListParagraph"/>
-        <w:numPr>
-          <w:ilvl w:val="1"/>
-          <w:numId w:val="3"/>
-        </w:numPr>
-        <w:rPr>
-          <w:lang w:val="en-US"/>
-        </w:rPr>
-      </w:pPr>
-      <w:r>
-        <w:rPr>
-          <w:lang w:val="en-US"/>
-        </w:rPr>
-        <w:t xml:space="preserve">Sensor </w:t>
-      </w:r>
-      <w:r>
-        <w:rPr>
-          <w:lang w:val="en-US"/>
-        </w:rPr>
-        <w:t>Color Hue</w:t>
-      </w:r>
-      <w:r>
-        <w:rPr>
-          <w:lang w:val="en-US"/>
-        </w:rPr>
-        <w:t xml:space="preserve"> (0-</w:t>
-      </w:r>
-      <w:r>
-        <w:rPr>
-          <w:lang w:val="en-US"/>
-        </w:rPr>
-        <w:t>360</w:t>
-      </w:r>
-      <w:r>
-        <w:rPr>
-          <w:vertAlign w:val="superscript"/>
-          <w:lang w:val="en-US"/>
-        </w:rPr>
-        <w:t>O</w:t>
-      </w:r>
-      <w:r>
-        <w:rPr>
-          <w:lang w:val="en-US"/>
-        </w:rPr>
-        <w:t>)</w:t>
-      </w:r>
-    </w:p>
-    <w:p>
-      <w:pPr>
-        <w:rPr>
-          <w:lang w:val="en-US"/>
-        </w:rPr>
-      </w:pPr>
-    </w:p>
-    <w:p>
-      <w:pPr>
-        <w:rPr>
-          <w:lang w:val="en-US"/>
-        </w:rPr>
-      </w:pPr>
-      <w:r>
-        <w:rPr>
-          <w:lang w:val="en-US"/>
-        </w:rPr>
-        <w:t>3. Pabrik Smart Restaurant</w:t>
-      </w:r>
-    </w:p>
-    <w:p>
-      <w:pPr>
-        <w:pStyle w:val="ListParagraph"/>
-        <w:numPr>
-          <w:ilvl w:val="0"/>
-          <w:numId w:val="4"/>
-        </w:numPr>
-        <w:rPr>
-          <w:lang w:val="en-US"/>
-        </w:rPr>
-      </w:pPr>
-      <w:r>
-        <w:rPr>
-          <w:lang w:val="en-US"/>
-        </w:rPr>
-        <w:t xml:space="preserve">Subsistem deteksi </w:t>
-      </w:r>
-      <w:r>
-        <w:rPr>
-          <w:lang w:val="en-US"/>
-        </w:rPr>
-        <w:t>musim</w:t>
-      </w:r>
-    </w:p>
-    <w:p>
-      <w:pPr>
-        <w:pStyle w:val="ListParagraph"/>
-        <w:numPr>
-          <w:ilvl w:val="1"/>
-          <w:numId w:val="4"/>
-        </w:numPr>
-        <w:rPr>
-          <w:lang w:val="en-US"/>
-        </w:rPr>
-      </w:pPr>
-      <w:r>
-        <w:rPr>
-          <w:lang w:val="en-US"/>
-        </w:rPr>
-        <w:t>Sensor Barometer (0-200 kPa)</w:t>
-      </w:r>
-    </w:p>
-    <w:p>
-      <w:pPr>
-        <w:pStyle w:val="ListParagraph"/>
-        <w:numPr>
-          <w:ilvl w:val="1"/>
-          <w:numId w:val="4"/>
-        </w:numPr>
-        <w:rPr>
-          <w:lang w:val="en-US"/>
-        </w:rPr>
-      </w:pPr>
-      <w:r>
-        <w:rPr>
-          <w:lang w:val="en-US"/>
-        </w:rPr>
-        <w:t xml:space="preserve">Sensor Wind </w:t>
-      </w:r>
-      <w:r>
-        <w:rPr>
-          <w:lang w:val="en-US"/>
-        </w:rPr>
-        <w:t>V</w:t>
-      </w:r>
-      <w:r>
-        <w:rPr>
-          <w:lang w:val="en-US"/>
-        </w:rPr>
-        <w:t>ane (0-360</w:t>
-      </w:r>
-      <w:r>
-        <w:rPr>
-          <w:vertAlign w:val="superscript"/>
-          <w:lang w:val="en-US"/>
-        </w:rPr>
-        <w:t>O</w:t>
-      </w:r>
-      <w:r>
-        <w:rPr>
-          <w:lang w:val="en-US"/>
-        </w:rPr>
-        <w:t>)</w:t>
-      </w:r>
-    </w:p>
-    <w:p>
-      <w:pPr>
-        <w:pStyle w:val="ListParagraph"/>
-        <w:numPr>
-          <w:ilvl w:val="1"/>
-          <w:numId w:val="4"/>
-        </w:numPr>
-        <w:rPr>
-          <w:lang w:val="en-US"/>
-        </w:rPr>
-      </w:pPr>
-      <w:r>
-        <w:rPr>
-          <w:lang w:val="en-US"/>
-        </w:rPr>
-        <w:t xml:space="preserve">Sensor </w:t>
-      </w:r>
-      <w:r>
-        <w:rPr>
-          <w:lang w:val="en-US"/>
-        </w:rPr>
-        <w:t>Visibility</w:t>
-      </w:r>
-      <w:r>
-        <w:rPr>
-          <w:lang w:val="en-US"/>
-        </w:rPr>
-        <w:t xml:space="preserve"> (0-</w:t>
-      </w:r>
-      <w:r>
-        <w:rPr>
-          <w:lang w:val="en-US"/>
-        </w:rPr>
-        <w:t>1</w:t>
-      </w:r>
-      <w:r>
-        <w:rPr>
-          <w:lang w:val="en-US"/>
-        </w:rPr>
-        <w:t>0</w:t>
-      </w:r>
-      <w:r>
-        <w:rPr>
-          <w:lang w:val="en-US"/>
-        </w:rPr>
-        <w:t xml:space="preserve"> k</w:t>
-      </w:r>
-      <w:r>
-        <w:rPr>
-          <w:lang w:val="en-US"/>
-        </w:rPr>
-        <w:t>m)</w:t>
-      </w:r>
-    </w:p>
-    <w:p>
-      <w:pPr>
-        <w:pStyle w:val="ListParagraph"/>
-        <w:numPr>
-          <w:ilvl w:val="0"/>
-          <w:numId w:val="4"/>
-        </w:numPr>
-        <w:rPr>
-          <w:lang w:val="en-US"/>
-        </w:rPr>
-      </w:pPr>
-      <w:r>
-        <w:rPr>
-          <w:lang w:val="en-US"/>
-        </w:rPr>
-        <w:t>Subsistem deteksi hasil penjualan</w:t>
-      </w:r>
-    </w:p>
-    <w:p>
-      <w:pPr>
-        <w:pStyle w:val="ListParagraph"/>
-        <w:numPr>
-          <w:ilvl w:val="1"/>
-          <w:numId w:val="4"/>
-        </w:numPr>
-        <w:rPr>
-          <w:lang w:val="en-US"/>
-        </w:rPr>
-      </w:pPr>
-      <w:r>
-        <w:rPr>
-          <w:lang w:val="en-US"/>
-        </w:rPr>
-        <w:t xml:space="preserve">Sensor </w:t>
-      </w:r>
-      <w:r>
-        <w:rPr>
-          <w:lang w:val="en-US"/>
-        </w:rPr>
-        <w:t>Inventory Stock (0-100%)</w:t>
-      </w:r>
-    </w:p>
-    <w:p>
-      <w:pPr>
-        <w:pStyle w:val="ListParagraph"/>
-        <w:numPr>
-          <w:ilvl w:val="1"/>
-          <w:numId w:val="4"/>
-        </w:numPr>
-        <w:rPr>
-          <w:lang w:val="en-US"/>
-        </w:rPr>
-      </w:pPr>
-      <w:r>
-        <w:rPr>
-          <w:lang w:val="en-US"/>
-        </w:rPr>
-        <w:t xml:space="preserve">Sensor </w:t>
-      </w:r>
-      <w:r>
-        <w:rPr>
-          <w:lang w:val="en-US"/>
-        </w:rPr>
-        <w:t xml:space="preserve">Selling </w:t>
-      </w:r>
-      <w:r>
-        <w:rPr>
-          <w:lang w:val="en-US"/>
-        </w:rPr>
-        <w:t>R</w:t>
-      </w:r>
-      <w:r>
-        <w:rPr>
-          <w:lang w:val="en-US"/>
-        </w:rPr>
-        <w:t>ate (</w:t>
-      </w:r>
-      <w:r>
-        <w:rPr>
-          <w:lang w:val="en-US"/>
-        </w:rPr>
-        <w:t xml:space="preserve">0-5000 </w:t>
-      </w:r>
-      <w:r>
-        <w:rPr>
-          <w:lang w:val="en-US"/>
-        </w:rPr>
-        <w:t>item/day)</w:t>
-      </w:r>
-    </w:p>
-    <w:p>
-      <w:pPr>
-        <w:pStyle w:val="ListParagraph"/>
-        <w:numPr>
-          <w:ilvl w:val="1"/>
-          <w:numId w:val="4"/>
-        </w:numPr>
-        <w:rPr>
-          <w:lang w:val="en-US"/>
-        </w:rPr>
-      </w:pPr>
-      <w:r>
-        <w:rPr>
-          <w:lang w:val="en-US"/>
-        </w:rPr>
-        <w:t xml:space="preserve">Sensor </w:t>
-      </w:r>
-      <w:r>
-        <w:rPr>
-          <w:lang w:val="en-US"/>
-        </w:rPr>
-        <w:t>Customer Satisfaction (0-10)</w:t>
-      </w:r>
-    </w:p>
-    <w:p>
-      <w:pPr>
-        <w:pStyle w:val="ListParagraph"/>
-        <w:numPr>
-          <w:ilvl w:val="0"/>
-          <w:numId w:val="4"/>
-        </w:numPr>
-        <w:rPr>
-          <w:lang w:val="en-US"/>
-        </w:rPr>
-      </w:pPr>
-      <w:r>
-        <w:rPr>
-          <w:lang w:val="en-US"/>
-        </w:rPr>
-        <w:t>Subsistem deteksi jumlah pengunjung restoran</w:t>
-      </w:r>
-    </w:p>
-    <w:p>
-      <w:pPr>
-        <w:pStyle w:val="ListParagraph"/>
-        <w:numPr>
-          <w:ilvl w:val="1"/>
-          <w:numId w:val="4"/>
-        </w:numPr>
-        <w:rPr>
-          <w:lang w:val="en-US"/>
-        </w:rPr>
-      </w:pPr>
-      <w:r>
-        <w:rPr>
-          <w:lang w:val="en-US"/>
-        </w:rPr>
-        <w:t>Sensor Occupancy (0-100%)</w:t>
-      </w:r>
-    </w:p>
-    <w:p>
-      <w:pPr>
-        <w:pStyle w:val="ListParagraph"/>
-        <w:numPr>
-          <w:ilvl w:val="1"/>
-          <w:numId w:val="4"/>
-        </w:numPr>
-        <w:rPr>
-          <w:lang w:val="en-US"/>
-        </w:rPr>
-      </w:pPr>
-      <w:r>
-        <w:rPr>
-          <w:lang w:val="en-US"/>
-        </w:rPr>
-        <w:t>Sensor Audio (0-90 dB)</w:t>
-      </w:r>
-    </w:p>
-    <w:p>
-      <w:pPr>
-        <w:pStyle w:val="ListParagraph"/>
-        <w:numPr>
-          <w:ilvl w:val="1"/>
-          <w:numId w:val="4"/>
-        </w:numPr>
-        <w:rPr>
-          <w:lang w:val="en-US"/>
-        </w:rPr>
-      </w:pPr>
-      <w:r>
-        <w:rPr>
-          <w:lang w:val="en-US"/>
-        </w:rPr>
-        <w:t>Sensor Sentimen (0-100%)</w:t>
-      </w:r>
-    </w:p>
-    <w:p>
-      <w:pPr>
-        <w:pStyle w:val="Heading1"/>
-        <w:rPr>
-          <w:lang w:val="en-US"/>
-        </w:rPr>
-      </w:pPr>
-      <w:r>
-        <w:rPr>
-          <w:lang w:val="en-US"/>
-        </w:rPr>
-        <w:lastRenderedPageBreak/>
-        <w:t>Desain Aktuator</w:t>
-      </w:r>
-    </w:p>
-    <w:p>
-      <w:pPr>
-        <w:rPr>
-          <w:lang w:val="en-US"/>
-        </w:rPr>
-      </w:pPr>
-    </w:p>
-    <w:p>
-      <w:pPr>
-        <w:rPr>
-          <w:lang w:val="en-US"/>
-        </w:rPr>
-      </w:pPr>
-      <w:r>
-        <w:rPr>
-          <w:lang w:val="en-US"/>
-        </w:rPr>
-        <w:t>1. Pabrik Smart Farm</w:t>
-      </w:r>
-    </w:p>
-    <w:p>
-      <w:pPr>
-        <w:pStyle w:val="ListParagraph"/>
-        <w:numPr>
-          <w:ilvl w:val="0"/>
-          <w:numId w:val="5"/>
-        </w:numPr>
-        <w:rPr>
-          <w:lang w:val="en-US"/>
-        </w:rPr>
-      </w:pPr>
-      <w:r>
-        <w:rPr>
-          <w:lang w:val="en-US"/>
-        </w:rPr>
-        <w:t>Subsistem susu hewani dan telur</w:t>
-      </w:r>
-      <w:r>
-        <w:rPr>
-          <w:lang w:val="en-US"/>
-        </w:rPr>
+          <w:numId w:val="11"/>
+        </w:numPr>
+      </w:pPr>
+      <w:r>
+        <w:t xml:space="preserve">Dokumentasi Mosquitto MQTT: </w:t>
+      </w:r>
+      <w:hyperlink r:id="rId15" w:history="1">
+        <w:r>
+          <w:rPr>
+            <w:rStyle w:val="Hyperlink"/>
+          </w:rPr>
+          <w:t>https://mosquitto.org/documentation/</w:t>
+        </w:r>
+      </w:hyperlink>
+      <w:r>
         <w:t xml:space="preserve"> </w:t>
       </w:r>
-      <w:r>
-        <w:rPr>
-          <w:lang w:val="en-US"/>
-        </w:rPr>
-        <w:t>merah</w:t>
-      </w:r>
-    </w:p>
-    <w:p>
-      <w:pPr>
-        <w:pStyle w:val="ListParagraph"/>
-        <w:numPr>
-          <w:ilvl w:val="1"/>
-          <w:numId w:val="5"/>
-        </w:numPr>
-        <w:rPr>
-          <w:lang w:val="en-US"/>
-        </w:rPr>
-      </w:pPr>
-      <w:r>
-        <w:rPr>
-          <w:lang w:val="en-US"/>
-        </w:rPr>
-        <w:t xml:space="preserve">Aktuator </w:t>
-      </w:r>
-      <w:r>
-        <w:rPr>
-          <w:lang w:val="en-US"/>
-        </w:rPr>
-        <w:t>Milking machine (</w:t>
-      </w:r>
-      <w:r>
-        <w:rPr>
-          <w:lang w:val="en-US"/>
-        </w:rPr>
-        <w:t xml:space="preserve">0-100 </w:t>
-      </w:r>
-      <w:r>
-        <w:rPr>
-          <w:lang w:val="en-US"/>
-        </w:rPr>
-        <w:t>mm/s)</w:t>
-      </w:r>
-    </w:p>
-    <w:p>
-      <w:pPr>
-        <w:pStyle w:val="ListParagraph"/>
-        <w:numPr>
-          <w:ilvl w:val="0"/>
-          <w:numId w:val="5"/>
-        </w:numPr>
-        <w:rPr>
-          <w:lang w:val="en-US"/>
-        </w:rPr>
-      </w:pPr>
-      <w:r>
-        <w:rPr>
-          <w:lang w:val="en-US"/>
-        </w:rPr>
-        <w:t>Subsistem daging merah</w:t>
-      </w:r>
-    </w:p>
-    <w:p>
-      <w:pPr>
-        <w:pStyle w:val="ListParagraph"/>
-        <w:numPr>
-          <w:ilvl w:val="1"/>
-          <w:numId w:val="5"/>
-        </w:numPr>
-        <w:rPr>
-          <w:lang w:val="en-US"/>
-        </w:rPr>
-      </w:pPr>
-      <w:r>
-        <w:rPr>
-          <w:lang w:val="en-US"/>
-        </w:rPr>
-        <w:t xml:space="preserve">Aktuator </w:t>
-      </w:r>
-      <w:r>
-        <w:rPr>
-          <w:lang w:val="en-US"/>
-        </w:rPr>
-        <w:t>Slaughter machine (</w:t>
-      </w:r>
-      <w:r>
-        <w:rPr>
-          <w:lang w:val="en-US"/>
-        </w:rPr>
-        <w:t xml:space="preserve">0-200 </w:t>
-      </w:r>
-      <w:r>
-        <w:rPr>
-          <w:lang w:val="en-US"/>
-        </w:rPr>
-        <w:t>rad/s)</w:t>
-      </w:r>
-    </w:p>
-    <w:p>
-      <w:pPr>
-        <w:pStyle w:val="ListParagraph"/>
-        <w:numPr>
-          <w:ilvl w:val="0"/>
-          <w:numId w:val="5"/>
-        </w:numPr>
-        <w:rPr>
-          <w:lang w:val="en-US"/>
-        </w:rPr>
-      </w:pPr>
-      <w:r>
-        <w:rPr>
-          <w:lang w:val="en-US"/>
-        </w:rPr>
-        <w:t>Subsistem daging putih</w:t>
-      </w:r>
-    </w:p>
-    <w:p>
-      <w:pPr>
-        <w:pStyle w:val="ListParagraph"/>
-        <w:numPr>
-          <w:ilvl w:val="1"/>
-          <w:numId w:val="5"/>
-        </w:numPr>
-        <w:rPr>
-          <w:lang w:val="en-US"/>
-        </w:rPr>
-      </w:pPr>
-      <w:r>
-        <w:rPr>
-          <w:lang w:val="en-US"/>
-        </w:rPr>
-        <w:t xml:space="preserve">Aktuator </w:t>
-      </w:r>
-      <w:r>
-        <w:rPr>
-          <w:lang w:val="en-US"/>
-        </w:rPr>
-        <w:t>Feeding machine (</w:t>
-      </w:r>
-      <w:r>
-        <w:rPr>
-          <w:lang w:val="en-US"/>
-        </w:rPr>
-        <w:t xml:space="preserve">0-300 </w:t>
-      </w:r>
-      <w:r>
-        <w:rPr>
-          <w:lang w:val="en-US"/>
-        </w:rPr>
-        <w:t>cm</w:t>
-      </w:r>
-      <w:r>
-        <w:rPr>
-          <w:vertAlign w:val="superscript"/>
-          <w:lang w:val="en-US"/>
-        </w:rPr>
-        <w:t>2</w:t>
-      </w:r>
-      <w:r>
-        <w:rPr>
-          <w:lang w:val="en-US"/>
-        </w:rPr>
-        <w:t>/s)</w:t>
-      </w:r>
-    </w:p>
-    <w:p>
-      <w:pPr>
-        <w:rPr>
-          <w:lang w:val="en-US"/>
-        </w:rPr>
-      </w:pPr>
-      <w:r>
-        <w:rPr>
-          <w:lang w:val="en-US"/>
-        </w:rPr>
-        <w:t>2. Pabrik Smart Plantation</w:t>
-      </w:r>
-    </w:p>
-    <w:p>
-      <w:pPr>
-        <w:pStyle w:val="ListParagraph"/>
-        <w:numPr>
-          <w:ilvl w:val="0"/>
-          <w:numId w:val="5"/>
-        </w:numPr>
-        <w:rPr>
-          <w:lang w:val="en-US"/>
-        </w:rPr>
-      </w:pPr>
-      <w:r>
-        <w:rPr>
-          <w:lang w:val="en-US"/>
-        </w:rPr>
-        <w:t>Subsistem sumber karbohidrat</w:t>
-      </w:r>
-    </w:p>
-    <w:p>
-      <w:pPr>
-        <w:pStyle w:val="ListParagraph"/>
-        <w:numPr>
-          <w:ilvl w:val="1"/>
-          <w:numId w:val="5"/>
-        </w:numPr>
-        <w:rPr>
-          <w:lang w:val="en-US"/>
-        </w:rPr>
-      </w:pPr>
-      <w:r>
-        <w:rPr>
-          <w:lang w:val="en-US"/>
-        </w:rPr>
-        <w:t xml:space="preserve">Aktuator </w:t>
-      </w:r>
-      <w:r>
-        <w:rPr>
-          <w:lang w:val="en-US"/>
-        </w:rPr>
-        <w:t>Output gramasi karbohidrat (0-1000 gr/s)</w:t>
-      </w:r>
-    </w:p>
-    <w:p>
-      <w:pPr>
-        <w:pStyle w:val="ListParagraph"/>
-        <w:numPr>
-          <w:ilvl w:val="0"/>
-          <w:numId w:val="5"/>
-        </w:numPr>
-        <w:rPr>
-          <w:lang w:val="en-US"/>
-        </w:rPr>
-      </w:pPr>
-      <w:r>
-        <w:rPr>
-          <w:lang w:val="en-US"/>
-        </w:rPr>
-        <w:t>Subsistem sayuran</w:t>
-      </w:r>
-    </w:p>
-    <w:p>
-      <w:pPr>
-        <w:pStyle w:val="ListParagraph"/>
-        <w:numPr>
-          <w:ilvl w:val="1"/>
-          <w:numId w:val="5"/>
-        </w:numPr>
-        <w:rPr>
-          <w:lang w:val="en-US"/>
-        </w:rPr>
-      </w:pPr>
-      <w:r>
-        <w:rPr>
-          <w:lang w:val="en-US"/>
-        </w:rPr>
-        <w:t>Aktuator</w:t>
-      </w:r>
-      <w:r>
-        <w:rPr>
-          <w:lang w:val="en-US"/>
-        </w:rPr>
-        <w:t xml:space="preserve"> Sprayer (</w:t>
-      </w:r>
-      <w:r>
-        <w:rPr>
-          <w:lang w:val="en-US"/>
-        </w:rPr>
-        <w:t xml:space="preserve">0-200 </w:t>
-      </w:r>
-      <w:r>
-        <w:rPr>
-          <w:lang w:val="en-US"/>
-        </w:rPr>
-        <w:t>cm</w:t>
-      </w:r>
-      <w:r>
-        <w:rPr>
-          <w:vertAlign w:val="superscript"/>
-          <w:lang w:val="en-US"/>
-        </w:rPr>
-        <w:t>3</w:t>
-      </w:r>
-      <w:r>
-        <w:rPr>
-          <w:lang w:val="en-US"/>
-        </w:rPr>
-        <w:t>/s)</w:t>
-      </w:r>
-    </w:p>
-    <w:p>
-      <w:pPr>
-        <w:pStyle w:val="ListParagraph"/>
-        <w:numPr>
-          <w:ilvl w:val="0"/>
-          <w:numId w:val="5"/>
-        </w:numPr>
-        <w:rPr>
-          <w:lang w:val="en-US"/>
-        </w:rPr>
-      </w:pPr>
-      <w:r>
-        <w:rPr>
-          <w:lang w:val="en-US"/>
-        </w:rPr>
-        <w:t>Subsistem buah-buahan</w:t>
-      </w:r>
-    </w:p>
-    <w:p>
-      <w:pPr>
-        <w:pStyle w:val="ListParagraph"/>
-        <w:numPr>
-          <w:ilvl w:val="1"/>
-          <w:numId w:val="5"/>
-        </w:numPr>
-        <w:rPr>
-          <w:lang w:val="en-US"/>
-        </w:rPr>
-      </w:pPr>
-      <w:r>
-        <w:rPr>
-          <w:lang w:val="en-US"/>
-        </w:rPr>
-        <w:t>Aktuator</w:t>
-      </w:r>
-      <w:r>
-        <w:rPr>
-          <w:lang w:val="en-US"/>
-        </w:rPr>
-        <w:t xml:space="preserve"> Pemberi pupuk (</w:t>
-      </w:r>
-      <w:r>
-        <w:rPr>
-          <w:lang w:val="en-US"/>
-        </w:rPr>
-        <w:t xml:space="preserve">0-5 </w:t>
-      </w:r>
-      <w:r>
-        <w:rPr>
-          <w:lang w:val="en-US"/>
-        </w:rPr>
-        <w:t>kg)</w:t>
-      </w:r>
-    </w:p>
-    <w:p>
-      <w:pPr>
-        <w:rPr>
-          <w:lang w:val="en-US"/>
-        </w:rPr>
-      </w:pPr>
-      <w:r>
-        <w:rPr>
-          <w:lang w:val="en-US"/>
-        </w:rPr>
-        <w:t>3. Pabrik Smart Restaurant</w:t>
-      </w:r>
-    </w:p>
-    <w:p>
-      <w:pPr>
-        <w:pStyle w:val="ListParagraph"/>
-        <w:numPr>
-          <w:ilvl w:val="0"/>
-          <w:numId w:val="5"/>
-        </w:numPr>
-        <w:rPr>
-          <w:lang w:val="en-US"/>
-        </w:rPr>
-      </w:pPr>
-      <w:r>
-        <w:rPr>
-          <w:lang w:val="en-US"/>
-        </w:rPr>
-        <w:t xml:space="preserve">Subsistem deteksi </w:t>
-      </w:r>
-      <w:r>
-        <w:rPr>
-          <w:lang w:val="en-US"/>
-        </w:rPr>
-        <w:t>musim</w:t>
-      </w:r>
-    </w:p>
-    <w:p>
-      <w:pPr>
-        <w:pStyle w:val="ListParagraph"/>
-        <w:numPr>
-          <w:ilvl w:val="1"/>
-          <w:numId w:val="5"/>
-        </w:numPr>
-        <w:rPr>
-          <w:lang w:val="en-US"/>
-        </w:rPr>
-      </w:pPr>
-      <w:r>
-        <w:rPr>
-          <w:lang w:val="en-US"/>
-        </w:rPr>
-        <w:t>Aktuator</w:t>
-      </w:r>
-      <w:r>
-        <w:rPr>
-          <w:lang w:val="en-US"/>
-        </w:rPr>
-        <w:t xml:space="preserve"> </w:t>
-      </w:r>
-      <w:r>
-        <w:rPr>
-          <w:lang w:val="en-US"/>
-        </w:rPr>
-        <w:t xml:space="preserve">AC (16-32 </w:t>
-      </w:r>
-      <w:r>
-        <w:rPr>
-          <w:vertAlign w:val="superscript"/>
-          <w:lang w:val="en-US"/>
-        </w:rPr>
-        <w:t>O</w:t>
-      </w:r>
-      <w:r>
-        <w:rPr>
-          <w:lang w:val="en-US"/>
-        </w:rPr>
-        <w:t>C)</w:t>
-      </w:r>
-    </w:p>
-    <w:p>
-      <w:pPr>
-        <w:pStyle w:val="ListParagraph"/>
-        <w:numPr>
-          <w:ilvl w:val="0"/>
-          <w:numId w:val="5"/>
-        </w:numPr>
-        <w:rPr>
-          <w:lang w:val="en-US"/>
-        </w:rPr>
-      </w:pPr>
-      <w:r>
-        <w:rPr>
-          <w:lang w:val="en-US"/>
-        </w:rPr>
-        <w:t>Subsistem deteksi hasil penjualan</w:t>
-      </w:r>
-    </w:p>
-    <w:p>
-      <w:pPr>
-        <w:pStyle w:val="ListParagraph"/>
-        <w:numPr>
-          <w:ilvl w:val="1"/>
-          <w:numId w:val="5"/>
-        </w:numPr>
-        <w:rPr>
-          <w:lang w:val="en-US"/>
-        </w:rPr>
-      </w:pPr>
-      <w:r>
-        <w:rPr>
-          <w:lang w:val="en-US"/>
-        </w:rPr>
-        <w:t xml:space="preserve">Aktuator </w:t>
-      </w:r>
-      <w:r>
-        <w:rPr>
-          <w:lang w:val="en-US"/>
-        </w:rPr>
-        <w:t>Diskon (0-20%)</w:t>
-      </w:r>
-    </w:p>
-    <w:p>
-      <w:pPr>
-        <w:pStyle w:val="ListParagraph"/>
-        <w:numPr>
-          <w:ilvl w:val="0"/>
-          <w:numId w:val="5"/>
-        </w:numPr>
-        <w:rPr>
-          <w:lang w:val="en-US"/>
-        </w:rPr>
-      </w:pPr>
-      <w:r>
-        <w:rPr>
-          <w:lang w:val="en-US"/>
-        </w:rPr>
-        <w:t>Subsistem deteksi jumlah pengunjung restoran</w:t>
-      </w:r>
-    </w:p>
-    <w:p>
-      <w:pPr>
-        <w:pStyle w:val="ListParagraph"/>
-        <w:numPr>
-          <w:ilvl w:val="1"/>
-          <w:numId w:val="5"/>
-        </w:numPr>
-        <w:rPr>
-          <w:lang w:val="en-US"/>
-        </w:rPr>
-      </w:pPr>
-      <w:r>
-        <w:rPr>
-          <w:lang w:val="en-US"/>
-        </w:rPr>
-        <w:t xml:space="preserve">Aktuator </w:t>
-      </w:r>
-      <w:r>
-        <w:rPr>
-          <w:lang w:val="en-US"/>
-        </w:rPr>
-        <w:t>Petunjuk Jumlah Kursi (0-100)</w:t>
-      </w:r>
-    </w:p>
-    <w:p>
-      <w:pPr>
-        <w:rPr>
-          <w:lang w:val="en-US"/>
-        </w:rPr>
-      </w:pPr>
-    </w:p>
-    <w:p>
-      <w:pPr>
-        <w:rPr>
-          <w:lang w:val="en-US"/>
-        </w:rPr>
-      </w:pPr>
-      <w:r>
-        <w:rPr>
-          <w:lang w:val="en-US"/>
-        </w:rPr>
-        <w:t>Aktuator smart farm</w:t>
-      </w:r>
-      <w:r>
-        <w:rPr>
-          <w:lang w:val="en-US"/>
-        </w:rPr>
-        <w:tab/>
-      </w:r>
-      <w:r>
-        <w:rPr>
-          <w:lang w:val="en-US"/>
-        </w:rPr>
-        <w:tab/>
-        <w:t>: Output produk (0-1000 kg/hari)</w:t>
-      </w:r>
-    </w:p>
-    <w:p>
-      <w:pPr>
-        <w:rPr>
-          <w:lang w:val="en-US"/>
-        </w:rPr>
-      </w:pPr>
-      <w:r>
-        <w:rPr>
-          <w:lang w:val="en-US"/>
-        </w:rPr>
-        <w:t>Aktuator smart plantation</w:t>
-      </w:r>
-      <w:r>
-        <w:rPr>
-          <w:lang w:val="en-US"/>
-        </w:rPr>
-        <w:tab/>
-        <w:t>: Hasil tanam (0-100 ton/bulan)</w:t>
-      </w:r>
-    </w:p>
-    <w:p>
-      <w:pPr>
-        <w:rPr>
-          <w:lang w:val="en-US"/>
-        </w:rPr>
-      </w:pPr>
-      <w:r>
-        <w:rPr>
-          <w:lang w:val="en-US"/>
-        </w:rPr>
-        <w:t>Aktuator Smart Restaurant</w:t>
-      </w:r>
-      <w:r>
-        <w:rPr>
-          <w:lang w:val="en-US"/>
-        </w:rPr>
-        <w:tab/>
-        <w:t>: Proyeksi Keuntungan (-10-200 jt/bulan)</w:t>
-      </w:r>
-    </w:p>
-    <w:p>
-      <w:pPr>
-        <w:rPr>
-          <w:lang w:val="en-US"/>
-        </w:rPr>
-      </w:pPr>
-    </w:p>
-    <w:p>
-      <w:pPr>
-        <w:rPr>
-          <w:lang w:val="en-US"/>
-        </w:rPr>
-      </w:pPr>
-      <w:r>
-        <w:rPr>
-          <w:lang w:val="en-US"/>
-        </w:rPr>
-        <w:t>Aktuator Pabrik</w:t>
-      </w:r>
-      <w:r>
-        <w:rPr>
-          <w:lang w:val="en-US"/>
-        </w:rPr>
-        <w:tab/>
-      </w:r>
-      <w:r>
-        <w:rPr>
-          <w:lang w:val="en-US"/>
-        </w:rPr>
-        <w:tab/>
-        <w:t>: Output nilai pabrik (0-100)</w:t>
-      </w:r>
-    </w:p>
-    <w:p>
-      <w:pPr>
-        <w:rPr>
-          <w:lang w:val="en-US"/>
-        </w:rPr>
-      </w:pPr>
-    </w:p>
-    <w:p>
-      <w:pPr>
-        <w:rPr>
-          <w:lang w:val="en-US"/>
-        </w:rPr>
-      </w:pPr>
     </w:p>
     <w:sectPr>
       <w:pgSz w:w="12240" w:h="15840"/>
@@ -3506,6 +4191,119 @@
     </w:lvl>
   </w:abstractNum>
   <w:abstractNum w:abstractNumId="9" w15:restartNumberingAfterBreak="0">
+    <w:nsid w:val="6679083B"/>
+    <w:multiLevelType w:val="hybridMultilevel"/>
+    <w:tmpl w:val="E922732A"/>
+    <w:lvl w:ilvl="0" w:tplc="04210001">
+      <w:start w:val="1"/>
+      <w:numFmt w:val="bullet"/>
+      <w:lvlText w:val=""/>
+      <w:lvlJc w:val="left"/>
+      <w:pPr>
+        <w:ind w:left="720" w:hanging="360"/>
+      </w:pPr>
+      <w:rPr>
+        <w:rFonts w:ascii="Symbol" w:hAnsi="Symbol" w:hint="default"/>
+      </w:rPr>
+    </w:lvl>
+    <w:lvl w:ilvl="1" w:tplc="04210003" w:tentative="1">
+      <w:start w:val="1"/>
+      <w:numFmt w:val="bullet"/>
+      <w:lvlText w:val="o"/>
+      <w:lvlJc w:val="left"/>
+      <w:pPr>
+        <w:ind w:left="1440" w:hanging="360"/>
+      </w:pPr>
+      <w:rPr>
+        <w:rFonts w:ascii="Courier New" w:hAnsi="Courier New" w:cs="Courier New" w:hint="default"/>
+      </w:rPr>
+    </w:lvl>
+    <w:lvl w:ilvl="2" w:tplc="04210005" w:tentative="1">
+      <w:start w:val="1"/>
+      <w:numFmt w:val="bullet"/>
+      <w:lvlText w:val=""/>
+      <w:lvlJc w:val="left"/>
+      <w:pPr>
+        <w:ind w:left="2160" w:hanging="360"/>
+      </w:pPr>
+      <w:rPr>
+        <w:rFonts w:ascii="Wingdings" w:hAnsi="Wingdings" w:hint="default"/>
+      </w:rPr>
+    </w:lvl>
+    <w:lvl w:ilvl="3" w:tplc="04210001" w:tentative="1">
+      <w:start w:val="1"/>
+      <w:numFmt w:val="bullet"/>
+      <w:lvlText w:val=""/>
+      <w:lvlJc w:val="left"/>
+      <w:pPr>
+        <w:ind w:left="2880" w:hanging="360"/>
+      </w:pPr>
+      <w:rPr>
+        <w:rFonts w:ascii="Symbol" w:hAnsi="Symbol" w:hint="default"/>
+      </w:rPr>
+    </w:lvl>
+    <w:lvl w:ilvl="4" w:tplc="04210003" w:tentative="1">
+      <w:start w:val="1"/>
+      <w:numFmt w:val="bullet"/>
+      <w:lvlText w:val="o"/>
+      <w:lvlJc w:val="left"/>
+      <w:pPr>
+        <w:ind w:left="3600" w:hanging="360"/>
+      </w:pPr>
+      <w:rPr>
+        <w:rFonts w:ascii="Courier New" w:hAnsi="Courier New" w:cs="Courier New" w:hint="default"/>
+      </w:rPr>
+    </w:lvl>
+    <w:lvl w:ilvl="5" w:tplc="04210005" w:tentative="1">
+      <w:start w:val="1"/>
+      <w:numFmt w:val="bullet"/>
+      <w:lvlText w:val=""/>
+      <w:lvlJc w:val="left"/>
+      <w:pPr>
+        <w:ind w:left="4320" w:hanging="360"/>
+      </w:pPr>
+      <w:rPr>
+        <w:rFonts w:ascii="Wingdings" w:hAnsi="Wingdings" w:hint="default"/>
+      </w:rPr>
+    </w:lvl>
+    <w:lvl w:ilvl="6" w:tplc="04210001" w:tentative="1">
+      <w:start w:val="1"/>
+      <w:numFmt w:val="bullet"/>
+      <w:lvlText w:val=""/>
+      <w:lvlJc w:val="left"/>
+      <w:pPr>
+        <w:ind w:left="5040" w:hanging="360"/>
+      </w:pPr>
+      <w:rPr>
+        <w:rFonts w:ascii="Symbol" w:hAnsi="Symbol" w:hint="default"/>
+      </w:rPr>
+    </w:lvl>
+    <w:lvl w:ilvl="7" w:tplc="04210003" w:tentative="1">
+      <w:start w:val="1"/>
+      <w:numFmt w:val="bullet"/>
+      <w:lvlText w:val="o"/>
+      <w:lvlJc w:val="left"/>
+      <w:pPr>
+        <w:ind w:left="5760" w:hanging="360"/>
+      </w:pPr>
+      <w:rPr>
+        <w:rFonts w:ascii="Courier New" w:hAnsi="Courier New" w:cs="Courier New" w:hint="default"/>
+      </w:rPr>
+    </w:lvl>
+    <w:lvl w:ilvl="8" w:tplc="04210005" w:tentative="1">
+      <w:start w:val="1"/>
+      <w:numFmt w:val="bullet"/>
+      <w:lvlText w:val=""/>
+      <w:lvlJc w:val="left"/>
+      <w:pPr>
+        <w:ind w:left="6480" w:hanging="360"/>
+      </w:pPr>
+      <w:rPr>
+        <w:rFonts w:ascii="Wingdings" w:hAnsi="Wingdings" w:hint="default"/>
+      </w:rPr>
+    </w:lvl>
+  </w:abstractNum>
+  <w:abstractNum w:abstractNumId="10" w15:restartNumberingAfterBreak="0">
     <w:nsid w:val="7BF96372"/>
     <w:multiLevelType w:val="multilevel"/>
     <w:tmpl w:val="B8AC1D74"/>
@@ -3619,7 +4417,7 @@
     </w:lvl>
   </w:abstractNum>
   <w:num w:numId="1" w16cid:durableId="118035711">
-    <w:abstractNumId w:val="9"/>
+    <w:abstractNumId w:val="10"/>
   </w:num>
   <w:num w:numId="2" w16cid:durableId="870580571">
     <w:abstractNumId w:val="6"/>
@@ -3647,6 +4445,9 @@
   </w:num>
   <w:num w:numId="10" w16cid:durableId="972440046">
     <w:abstractNumId w:val="0"/>
+  </w:num>
+  <w:num w:numId="11" w16cid:durableId="1319113087">
+    <w:abstractNumId w:val="9"/>
   </w:num>
 </w:numbering>
 </file>
@@ -4205,6 +5006,29 @@
       <w:contextualSpacing/>
     </w:pPr>
   </w:style>
+  <w:style w:type="character" w:styleId="Hyperlink">
+    <w:name w:val="Hyperlink"/>
+    <w:basedOn w:val="DefaultParagraphFont"/>
+    <w:uiPriority w:val="99"/>
+    <w:unhideWhenUsed/>
+    <w:rsid w:val="00957516"/>
+    <w:rPr>
+      <w:color w:val="0563C1" w:themeColor="hyperlink"/>
+      <w:u w:val="single"/>
+    </w:rPr>
+  </w:style>
+  <w:style w:type="character" w:styleId="UnresolvedMention">
+    <w:name w:val="Unresolved Mention"/>
+    <w:basedOn w:val="DefaultParagraphFont"/>
+    <w:uiPriority w:val="99"/>
+    <w:semiHidden/>
+    <w:unhideWhenUsed/>
+    <w:rsid w:val="00957516"/>
+    <w:rPr>
+      <w:color w:val="605E5C"/>
+      <w:shd w:val="clear" w:color="auto" w:fill="E1DFDD"/>
+    </w:rPr>
+  </w:style>
 </w:styles>
 </file>
 

--- a/M13 - PraUAS - Filipus Dani.docx
+++ b/M13 - PraUAS - Filipus Dani.docx
@@ -2042,10 +2042,13 @@
         <w:t xml:space="preserve">0-5 </w:t>
       </w:r>
       <w:r>
-        <w:rPr>
-          <w:lang w:val="en-US"/>
-        </w:rPr>
-        <w:t>kg)</w:t>
+        <w:t>kg</w:t>
+      </w:r>
+      <w:r>
+        <w:rPr>
+          <w:lang w:val="en-US"/>
+        </w:rPr>
+        <w:t>)</w:t>
       </w:r>
     </w:p>
     <w:p>
@@ -2710,25 +2713,7 @@
         <w:rPr>
           <w:lang w:val="en-US"/>
         </w:rPr>
-        <w:t>Repetisi membuat 9 machine learning</w:t>
-      </w:r>
-      <w:r>
-        <w:rPr>
-          <w:lang w:val="en-US"/>
-        </w:rPr>
-        <w:t xml:space="preserve"> </w:t>
-      </w:r>
-      <w:r>
-        <w:rPr>
-          <w:lang w:val="en-US"/>
-        </w:rPr>
-        <w:t>– Solusi:</w:t>
-      </w:r>
-      <w:r>
-        <w:rPr>
-          <w:lang w:val="en-US"/>
-        </w:rPr>
-        <w:t xml:space="preserve"> </w:t>
+        <w:t xml:space="preserve">Repetisi membuat 9 machine learning – Solusi: </w:t>
       </w:r>
       <w:r>
         <w:rPr>
@@ -2752,13 +2737,7 @@
         <w:rPr>
           <w:lang w:val="en-US"/>
         </w:rPr>
-        <w:t>Repetisi membuat 4 machine learning – Solusi:</w:t>
-      </w:r>
-      <w:r>
-        <w:rPr>
-          <w:lang w:val="en-US"/>
-        </w:rPr>
-        <w:t xml:space="preserve"> </w:t>
+        <w:t xml:space="preserve">Repetisi membuat 4 machine learning – Solusi: </w:t>
       </w:r>
       <w:r>
         <w:rPr>
@@ -4873,7 +4852,6 @@
   <w:style w:type="character" w:default="1" w:styleId="DefaultParagraphFont">
     <w:name w:val="Default Paragraph Font"/>
     <w:uiPriority w:val="1"/>
-    <w:semiHidden/>
     <w:unhideWhenUsed/>
   </w:style>
   <w:style w:type="table" w:default="1" w:styleId="TableNormal">

--- a/M13 - PraUAS - Filipus Dani.docx
+++ b/M13 - PraUAS - Filipus Dani.docx
@@ -2966,9 +2966,9 @@
           <w:noProof/>
         </w:rPr>
         <w:drawing>
-          <wp:inline distT="0" distB="0" distL="0" distR="0" wp14:anchorId="59CCEDD9" wp14:editId="7BFB713D">
-            <wp:extent cx="5923915" cy="2512695"/>
-            <wp:effectExtent l="0" t="0" r="635" b="1905"/>
+          <wp:inline distT="0" distB="0" distL="0" distR="0" wp14:anchorId="59CCEDD9" wp14:editId="5CCFAF75">
+            <wp:extent cx="5923915" cy="2177225"/>
+            <wp:effectExtent l="0" t="0" r="635" b="0"/>
             <wp:docPr id="720901017" name="Picture 6"/>
             <wp:cNvGraphicFramePr>
               <a:graphicFrameLocks xmlns:a="http://schemas.openxmlformats.org/drawingml/2006/main" noChangeAspect="1"/>
@@ -2977,7 +2977,7 @@
               <a:graphicData uri="http://schemas.openxmlformats.org/drawingml/2006/picture">
                 <pic:pic xmlns:pic="http://schemas.openxmlformats.org/drawingml/2006/picture">
                   <pic:nvPicPr>
-                    <pic:cNvPr id="0" name="Picture 6"/>
+                    <pic:cNvPr id="720901017" name="Picture 6"/>
                     <pic:cNvPicPr>
                       <a:picLocks noChangeAspect="1" noChangeArrowheads="1"/>
                     </pic:cNvPicPr>
@@ -2990,7 +2990,6 @@
                         </a:ext>
                       </a:extLst>
                     </a:blip>
-                    <a:srcRect/>
                     <a:stretch>
                       <a:fillRect/>
                     </a:stretch>
@@ -2998,7 +2997,7 @@
                   <pic:spPr bwMode="auto">
                     <a:xfrm>
                       <a:off x="0" y="0"/>
-                      <a:ext cx="5923915" cy="2512695"/>
+                      <a:ext cx="5923915" cy="2177225"/>
                     </a:xfrm>
                     <a:prstGeom prst="rect">
                       <a:avLst/>
@@ -4852,6 +4851,7 @@
   <w:style w:type="character" w:default="1" w:styleId="DefaultParagraphFont">
     <w:name w:val="Default Paragraph Font"/>
     <w:uiPriority w:val="1"/>
+    <w:semiHidden/>
     <w:unhideWhenUsed/>
   </w:style>
   <w:style w:type="table" w:default="1" w:styleId="TableNormal">
